--- a/report-draft.docx
+++ b/report-draft.docx
@@ -6,10 +6,14 @@
       <w:pPr>
         <w:pStyle w:val="Titledocument"/>
         <w:rPr>
+          <w:rFonts w:asciiTheme="minorHAnsi" w:hAnsiTheme="minorHAnsi" w:cstheme="minorHAnsi"/>
           <w14:ligatures w14:val="standard"/>
         </w:rPr>
       </w:pPr>
       <w:r>
+        <w:rPr>
+          <w:rFonts w:asciiTheme="minorHAnsi" w:hAnsiTheme="minorHAnsi" w:cstheme="minorHAnsi"/>
+        </w:rPr>
         <w:t>Analyzing interest transition in movies genre over different age-group</w:t>
       </w:r>
     </w:p>
@@ -17,6 +21,7 @@
       <w:pPr>
         <w:pStyle w:val="Subtitle"/>
         <w:rPr>
+          <w:rFonts w:asciiTheme="minorHAnsi" w:hAnsiTheme="minorHAnsi" w:cstheme="minorHAnsi"/>
           <w14:ligatures w14:val="standard"/>
         </w:rPr>
       </w:pPr>
@@ -26,6 +31,7 @@
         <w:pStyle w:val="Authors"/>
         <w:rPr>
           <w:rStyle w:val="FirstName"/>
+          <w:rFonts w:asciiTheme="minorHAnsi" w:hAnsiTheme="minorHAnsi" w:cstheme="minorHAnsi"/>
           <w14:ligatures w14:val="standard"/>
         </w:rPr>
         <w:sectPr>
@@ -51,41 +57,29 @@
         <w:pStyle w:val="Authors"/>
         <w:jc w:val="center"/>
         <w:rPr>
+          <w:rFonts w:asciiTheme="minorHAnsi" w:hAnsiTheme="minorHAnsi" w:cstheme="minorHAnsi"/>
           <w14:ligatures w14:val="standard"/>
         </w:rPr>
       </w:pPr>
       <w:r>
         <w:rPr>
           <w:rStyle w:val="FirstName"/>
+          <w:rFonts w:asciiTheme="minorHAnsi" w:hAnsiTheme="minorHAnsi" w:cstheme="minorHAnsi"/>
           <w14:ligatures w14:val="standard"/>
         </w:rPr>
-        <w:t xml:space="preserve">Syed </w:t>
-      </w:r>
-      <w:proofErr w:type="spellStart"/>
-      <w:r>
-        <w:rPr>
-          <w:rStyle w:val="FirstName"/>
+        <w:t>Syed Asad Shah</w:t>
+      </w:r>
+      <w:r>
+        <w:rPr>
+          <w:rFonts w:asciiTheme="minorHAnsi" w:hAnsiTheme="minorHAnsi" w:cstheme="minorHAnsi"/>
           <w14:ligatures w14:val="standard"/>
         </w:rPr>
-        <w:t>Asad</w:t>
-      </w:r>
-      <w:proofErr w:type="spellEnd"/>
-      <w:r>
-        <w:rPr>
-          <w:rStyle w:val="FirstName"/>
-          <w14:ligatures w14:val="standard"/>
-        </w:rPr>
-        <w:t xml:space="preserve"> Shah</w:t>
-      </w:r>
-      <w:r>
-        <w:rPr>
-          <w14:ligatures w14:val="standard"/>
-        </w:rPr>
         <w:br/>
       </w:r>
       <w:r>
         <w:rPr>
           <w:rStyle w:val="OrgDiv"/>
+          <w:rFonts w:asciiTheme="minorHAnsi" w:hAnsiTheme="minorHAnsi" w:cstheme="minorHAnsi"/>
           <w:color w:val="auto"/>
           <w:sz w:val="20"/>
           <w14:ligatures w14:val="standard"/>
@@ -95,6 +89,7 @@
       <w:r>
         <w:rPr>
           <w:rStyle w:val="OrgDiv"/>
+          <w:rFonts w:asciiTheme="minorHAnsi" w:hAnsiTheme="minorHAnsi" w:cstheme="minorHAnsi"/>
           <w:color w:val="auto"/>
           <w:sz w:val="20"/>
           <w14:ligatures w14:val="standard"/>
@@ -104,6 +99,7 @@
       <w:r>
         <w:rPr>
           <w:rStyle w:val="OrgName"/>
+          <w:rFonts w:asciiTheme="minorHAnsi" w:hAnsiTheme="minorHAnsi" w:cstheme="minorHAnsi"/>
           <w:color w:val="auto"/>
           <w:sz w:val="20"/>
           <w14:ligatures w14:val="standard"/>
@@ -111,59 +107,53 @@
         <w:br/>
         <w:t xml:space="preserve"> </w:t>
       </w:r>
-      <w:proofErr w:type="spellStart"/>
       <w:r>
         <w:rPr>
           <w:rStyle w:val="OrgName"/>
+          <w:rFonts w:asciiTheme="minorHAnsi" w:hAnsiTheme="minorHAnsi" w:cstheme="minorHAnsi"/>
           <w:color w:val="auto"/>
           <w:sz w:val="20"/>
           <w14:ligatures w14:val="standard"/>
         </w:rPr>
-        <w:t>Bilkent</w:t>
-      </w:r>
-      <w:proofErr w:type="spellEnd"/>
+        <w:t>Bilkent University</w:t>
+      </w:r>
       <w:r>
         <w:rPr>
           <w:rStyle w:val="OrgName"/>
+          <w:rFonts w:asciiTheme="minorHAnsi" w:hAnsiTheme="minorHAnsi" w:cstheme="minorHAnsi"/>
           <w:color w:val="auto"/>
           <w:sz w:val="20"/>
           <w14:ligatures w14:val="standard"/>
         </w:rPr>
-        <w:t xml:space="preserve"> University</w:t>
-      </w:r>
-      <w:r>
-        <w:rPr>
-          <w:rStyle w:val="OrgName"/>
+        <w:br/>
+        <w:t xml:space="preserve"> </w:t>
+      </w:r>
+      <w:r>
+        <w:rPr>
+          <w:rStyle w:val="City"/>
+          <w:rFonts w:asciiTheme="minorHAnsi" w:hAnsiTheme="minorHAnsi" w:cstheme="minorHAnsi"/>
+          <w:sz w:val="20"/>
+          <w14:ligatures w14:val="standard"/>
+        </w:rPr>
+        <w:t>Ankara</w:t>
+      </w:r>
+      <w:r>
+        <w:rPr>
+          <w:rFonts w:asciiTheme="minorHAnsi" w:hAnsiTheme="minorHAnsi" w:cstheme="minorHAnsi"/>
+          <w:sz w:val="20"/>
+          <w14:ligatures w14:val="standard"/>
+        </w:rPr>
+        <w:br/>
+        <w:t xml:space="preserve"> </w:t>
+      </w:r>
+      <w:r>
+        <w:rPr>
+          <w:rStyle w:val="Email"/>
+          <w:rFonts w:asciiTheme="minorHAnsi" w:hAnsiTheme="minorHAnsi" w:cstheme="minorHAnsi"/>
           <w:color w:val="auto"/>
           <w:sz w:val="20"/>
           <w14:ligatures w14:val="standard"/>
         </w:rPr>
-        <w:br/>
-        <w:t xml:space="preserve"> </w:t>
-      </w:r>
-      <w:r>
-        <w:rPr>
-          <w:rStyle w:val="City"/>
-          <w:sz w:val="20"/>
-          <w14:ligatures w14:val="standard"/>
-        </w:rPr>
-        <w:t>Ankara</w:t>
-      </w:r>
-      <w:r>
-        <w:rPr>
-          <w:sz w:val="20"/>
-          <w14:ligatures w14:val="standard"/>
-        </w:rPr>
-        <w:br/>
-        <w:t xml:space="preserve"> </w:t>
-      </w:r>
-      <w:r>
-        <w:rPr>
-          <w:rStyle w:val="Email"/>
-          <w:color w:val="auto"/>
-          <w:sz w:val="20"/>
-          <w14:ligatures w14:val="standard"/>
-        </w:rPr>
         <w:t>asad.shah@bilkent.edu.tr</w:t>
       </w:r>
     </w:p>
@@ -172,6 +162,7 @@
         <w:pStyle w:val="Authors"/>
         <w:jc w:val="center"/>
         <w:rPr>
+          <w:rFonts w:asciiTheme="minorHAnsi" w:hAnsiTheme="minorHAnsi" w:cstheme="minorHAnsi"/>
           <w14:ligatures w14:val="standard"/>
         </w:rPr>
         <w:sectPr>
@@ -190,12 +181,14 @@
       <w:r>
         <w:rPr>
           <w:rStyle w:val="FirstName"/>
+          <w:rFonts w:asciiTheme="minorHAnsi" w:hAnsiTheme="minorHAnsi" w:cstheme="minorHAnsi"/>
           <w14:ligatures w14:val="standard"/>
         </w:rPr>
         <w:t>Hamza Islam</w:t>
       </w:r>
       <w:r>
         <w:rPr>
+          <w:rFonts w:asciiTheme="minorHAnsi" w:hAnsiTheme="minorHAnsi" w:cstheme="minorHAnsi"/>
           <w14:ligatures w14:val="standard"/>
         </w:rPr>
         <w:br/>
@@ -203,6 +196,7 @@
       <w:r>
         <w:rPr>
           <w:rStyle w:val="OrgDiv"/>
+          <w:rFonts w:asciiTheme="minorHAnsi" w:hAnsiTheme="minorHAnsi" w:cstheme="minorHAnsi"/>
           <w:color w:val="auto"/>
           <w:sz w:val="20"/>
           <w14:ligatures w14:val="standard"/>
@@ -212,82 +206,69 @@
       <w:r>
         <w:rPr>
           <w:rStyle w:val="OrgName"/>
+          <w:rFonts w:asciiTheme="minorHAnsi" w:hAnsiTheme="minorHAnsi" w:cstheme="minorHAnsi"/>
           <w:color w:val="auto"/>
           <w:sz w:val="20"/>
           <w14:ligatures w14:val="standard"/>
         </w:rPr>
         <w:br/>
       </w:r>
-      <w:proofErr w:type="spellStart"/>
       <w:r>
         <w:rPr>
           <w:rStyle w:val="OrgName"/>
+          <w:rFonts w:asciiTheme="minorHAnsi" w:hAnsiTheme="minorHAnsi" w:cstheme="minorHAnsi"/>
           <w:color w:val="auto"/>
           <w:sz w:val="20"/>
           <w14:ligatures w14:val="standard"/>
         </w:rPr>
-        <w:t>Bilkent</w:t>
-      </w:r>
-      <w:proofErr w:type="spellEnd"/>
+        <w:t>Bilkent University</w:t>
+      </w:r>
       <w:r>
         <w:rPr>
           <w:rStyle w:val="OrgName"/>
+          <w:rFonts w:asciiTheme="minorHAnsi" w:hAnsiTheme="minorHAnsi" w:cstheme="minorHAnsi"/>
           <w:color w:val="auto"/>
           <w:sz w:val="20"/>
           <w14:ligatures w14:val="standard"/>
         </w:rPr>
-        <w:t xml:space="preserve"> University</w:t>
+        <w:br/>
       </w:r>
       <w:r>
         <w:rPr>
           <w:rStyle w:val="OrgName"/>
+          <w:rFonts w:asciiTheme="minorHAnsi" w:hAnsiTheme="minorHAnsi" w:cstheme="minorHAnsi"/>
           <w:color w:val="auto"/>
           <w:sz w:val="20"/>
           <w14:ligatures w14:val="standard"/>
         </w:rPr>
+        <w:t>Ankara</w:t>
+      </w:r>
+      <w:r>
+        <w:rPr>
+          <w:rFonts w:asciiTheme="minorHAnsi" w:hAnsiTheme="minorHAnsi" w:cstheme="minorHAnsi"/>
+          <w:sz w:val="20"/>
+          <w14:ligatures w14:val="standard"/>
+        </w:rPr>
         <w:br/>
       </w:r>
       <w:r>
         <w:rPr>
-          <w:rStyle w:val="OrgName"/>
+          <w:rStyle w:val="Email"/>
+          <w:rFonts w:asciiTheme="minorHAnsi" w:hAnsiTheme="minorHAnsi" w:cstheme="minorHAnsi"/>
           <w:color w:val="auto"/>
           <w:sz w:val="20"/>
           <w14:ligatures w14:val="standard"/>
         </w:rPr>
-        <w:t>Ankara</w:t>
-      </w:r>
-      <w:r>
-        <w:rPr>
-          <w:sz w:val="20"/>
-          <w14:ligatures w14:val="standard"/>
-        </w:rPr>
-        <w:br/>
-      </w:r>
-      <w:r>
-        <w:rPr>
-          <w:rStyle w:val="Email"/>
+        <w:t>hamza.Islam@bilkent.edu.tr</w:t>
+      </w:r>
+      <w:r>
+        <w:rPr>
+          <w:rStyle w:val="OrgName"/>
+          <w:rFonts w:asciiTheme="minorHAnsi" w:hAnsiTheme="minorHAnsi" w:cstheme="minorHAnsi"/>
           <w:color w:val="auto"/>
           <w:sz w:val="20"/>
           <w14:ligatures w14:val="standard"/>
         </w:rPr>
-        <w:t>hamza.Islam</w:t>
-      </w:r>
-      <w:r>
-        <w:rPr>
-          <w:rStyle w:val="Email"/>
-          <w:color w:val="auto"/>
-          <w:sz w:val="20"/>
-          <w14:ligatures w14:val="standard"/>
-        </w:rPr>
-        <w:t>@bilkent.edu.tr</w:t>
-      </w:r>
-      <w:r>
-        <w:rPr>
-          <w:rStyle w:val="OrgName"/>
-          <w:color w:val="auto"/>
-          <w:sz w:val="20"/>
-          <w14:ligatures w14:val="standard"/>
-        </w:rPr>
         <w:br/>
       </w:r>
     </w:p>
@@ -295,6 +276,7 @@
       <w:pPr>
         <w:pStyle w:val="AuthNotes"/>
         <w:rPr>
+          <w:rFonts w:cstheme="minorHAnsi"/>
           <w:color w:val="auto"/>
           <w14:ligatures w14:val="standard"/>
         </w:rPr>
@@ -303,9 +285,6 @@
     <w:p>
       <w:pPr>
         <w:pStyle w:val="AbsHead"/>
-        <w:rPr>
-          <w14:ligatures w14:val="standard"/>
-        </w:rPr>
         <w:sectPr>
           <w:endnotePr>
             <w:numFmt w:val="decimal"/>
@@ -323,14 +302,8 @@
     <w:p>
       <w:pPr>
         <w:pStyle w:val="AbsHead"/>
-        <w:rPr>
-          <w14:ligatures w14:val="standard"/>
-        </w:rPr>
-      </w:pPr>
-      <w:r>
-        <w:rPr>
-          <w14:ligatures w14:val="standard"/>
-        </w:rPr>
+      </w:pPr>
+      <w:r>
         <w:t>ABSTRACT</w:t>
       </w:r>
     </w:p>
@@ -338,157 +311,219 @@
       <w:pPr>
         <w:pStyle w:val="Abstract"/>
         <w:rPr>
+          <w:rFonts w:asciiTheme="minorHAnsi" w:hAnsiTheme="minorHAnsi" w:cstheme="minorHAnsi"/>
+          <w:sz w:val="22"/>
           <w14:ligatures w14:val="standard"/>
         </w:rPr>
       </w:pPr>
       <w:r>
         <w:rPr>
-          <w:rFonts w:eastAsia="Verdana"/>
+          <w:rFonts w:asciiTheme="minorHAnsi" w:eastAsia="Verdana" w:hAnsiTheme="minorHAnsi" w:cstheme="minorHAnsi"/>
+          <w:sz w:val="22"/>
           <w14:ligatures w14:val="standard"/>
         </w:rPr>
         <w:t xml:space="preserve">Nowadays, </w:t>
       </w:r>
       <w:r>
         <w:rPr>
-          <w:rFonts w:eastAsia="Verdana"/>
+          <w:rFonts w:asciiTheme="minorHAnsi" w:eastAsia="Verdana" w:hAnsiTheme="minorHAnsi" w:cstheme="minorHAnsi"/>
+          <w:sz w:val="22"/>
           <w14:ligatures w14:val="standard"/>
         </w:rPr>
         <w:t>the most common and popular entertainment resource movies consider as means of social and individual transformation. People with different age-group, educational and social-economic background perceives information</w:t>
       </w:r>
       <w:r>
         <w:rPr>
-          <w:rFonts w:eastAsia="Verdana"/>
+          <w:rFonts w:asciiTheme="minorHAnsi" w:eastAsia="Verdana" w:hAnsiTheme="minorHAnsi" w:cstheme="minorHAnsi"/>
+          <w:sz w:val="22"/>
           <w14:ligatures w14:val="standard"/>
         </w:rPr>
         <w:t xml:space="preserve"> differently</w:t>
       </w:r>
       <w:r>
         <w:rPr>
-          <w:rFonts w:eastAsia="Verdana"/>
+          <w:rFonts w:asciiTheme="minorHAnsi" w:eastAsia="Verdana" w:hAnsiTheme="minorHAnsi" w:cstheme="minorHAnsi"/>
+          <w:sz w:val="22"/>
           <w14:ligatures w14:val="standard"/>
         </w:rPr>
         <w:t xml:space="preserve"> from</w:t>
       </w:r>
       <w:r>
         <w:rPr>
-          <w:rFonts w:eastAsia="Verdana"/>
+          <w:rFonts w:asciiTheme="minorHAnsi" w:eastAsia="Verdana" w:hAnsiTheme="minorHAnsi" w:cstheme="minorHAnsi"/>
+          <w:sz w:val="22"/>
           <w14:ligatures w14:val="standard"/>
         </w:rPr>
         <w:t xml:space="preserve"> same</w:t>
       </w:r>
       <w:r>
         <w:rPr>
-          <w:rFonts w:eastAsia="Verdana"/>
+          <w:rFonts w:asciiTheme="minorHAnsi" w:eastAsia="Verdana" w:hAnsiTheme="minorHAnsi" w:cstheme="minorHAnsi"/>
+          <w:sz w:val="22"/>
           <w14:ligatures w14:val="standard"/>
         </w:rPr>
         <w:t xml:space="preserve"> movies.</w:t>
       </w:r>
       <w:r>
         <w:rPr>
-          <w:rFonts w:eastAsia="Verdana"/>
+          <w:rFonts w:asciiTheme="minorHAnsi" w:eastAsia="Verdana" w:hAnsiTheme="minorHAnsi" w:cstheme="minorHAnsi"/>
+          <w:sz w:val="22"/>
           <w14:ligatures w14:val="standard"/>
         </w:rPr>
         <w:t xml:space="preserve"> </w:t>
       </w:r>
       <w:r>
-        <w:t>Common assumption is people with the same age-group tends to have the same behavior, feelings, and interests</w:t>
-      </w:r>
-      <w:r>
-        <w:t>.</w:t>
-      </w:r>
-      <w:r>
-        <w:rPr>
-          <w:rFonts w:eastAsia="Verdana"/>
+        <w:rPr>
+          <w:rFonts w:asciiTheme="minorHAnsi" w:hAnsiTheme="minorHAnsi" w:cstheme="minorHAnsi"/>
+          <w:sz w:val="22"/>
+        </w:rPr>
+        <w:t>Common assumption is people with the same age-group tends to have the same behavior, feelings, and interests.</w:t>
+      </w:r>
+      <w:r>
+        <w:rPr>
+          <w:rFonts w:asciiTheme="minorHAnsi" w:eastAsia="Verdana" w:hAnsiTheme="minorHAnsi" w:cstheme="minorHAnsi"/>
+          <w:sz w:val="22"/>
           <w14:ligatures w14:val="standard"/>
         </w:rPr>
         <w:t xml:space="preserve"> This study focuses on what kind of movies are popular in different age group </w:t>
       </w:r>
       <w:r>
         <w:rPr>
-          <w:rFonts w:eastAsia="Verdana"/>
+          <w:rFonts w:asciiTheme="minorHAnsi" w:eastAsia="Verdana" w:hAnsiTheme="minorHAnsi" w:cstheme="minorHAnsi"/>
+          <w:sz w:val="22"/>
           <w14:ligatures w14:val="standard"/>
         </w:rPr>
         <w:t>which helps to determine their conduct.</w:t>
       </w:r>
       <w:r>
         <w:rPr>
-          <w:rFonts w:eastAsia="Verdana"/>
+          <w:rFonts w:asciiTheme="minorHAnsi" w:eastAsia="Verdana" w:hAnsiTheme="minorHAnsi" w:cstheme="minorHAnsi"/>
+          <w:sz w:val="22"/>
           <w14:ligatures w14:val="standard"/>
         </w:rPr>
         <w:t xml:space="preserve"> This study also focuses on</w:t>
       </w:r>
       <w:r>
+        <w:rPr>
+          <w:rFonts w:asciiTheme="minorHAnsi" w:hAnsiTheme="minorHAnsi" w:cstheme="minorHAnsi"/>
+          <w:sz w:val="22"/>
+        </w:rPr>
         <w:t xml:space="preserve"> human interest development in movies genre over the passage of time</w:t>
       </w:r>
       <w:r>
+        <w:rPr>
+          <w:rFonts w:asciiTheme="minorHAnsi" w:hAnsiTheme="minorHAnsi" w:cstheme="minorHAnsi"/>
+          <w:sz w:val="22"/>
+        </w:rPr>
         <w:t xml:space="preserve"> helps to realize transition phase in human development.</w:t>
       </w:r>
     </w:p>
     <w:p>
       <w:pPr>
         <w:pStyle w:val="KeyWordHead"/>
-        <w:rPr>
+      </w:pPr>
+      <w:r>
+        <w:t>KEYWORDS</w:t>
+      </w:r>
+    </w:p>
+    <w:p>
+      <w:pPr>
+        <w:pStyle w:val="KeyWords"/>
+        <w:rPr>
+          <w:rFonts w:asciiTheme="minorHAnsi" w:hAnsiTheme="minorHAnsi" w:cstheme="minorHAnsi"/>
           <w:lang w:eastAsia="it-IT"/>
           <w14:ligatures w14:val="standard"/>
         </w:rPr>
       </w:pPr>
       <w:r>
         <w:rPr>
+          <w:rFonts w:asciiTheme="minorHAnsi" w:hAnsiTheme="minorHAnsi" w:cstheme="minorHAnsi"/>
           <w:lang w:eastAsia="it-IT"/>
           <w14:ligatures w14:val="standard"/>
         </w:rPr>
-        <w:t>KEYWORDS</w:t>
+        <w:t>movies</w:t>
+      </w:r>
+      <w:r>
+        <w:rPr>
+          <w:rFonts w:asciiTheme="minorHAnsi" w:hAnsiTheme="minorHAnsi" w:cstheme="minorHAnsi"/>
+          <w:lang w:eastAsia="it-IT"/>
+          <w14:ligatures w14:val="standard"/>
+        </w:rPr>
+        <w:t xml:space="preserve">, </w:t>
+      </w:r>
+      <w:r>
+        <w:rPr>
+          <w:rFonts w:asciiTheme="minorHAnsi" w:hAnsiTheme="minorHAnsi" w:cstheme="minorHAnsi"/>
+          <w:lang w:eastAsia="it-IT"/>
+          <w14:ligatures w14:val="standard"/>
+        </w:rPr>
+        <w:t>genre</w:t>
+      </w:r>
+      <w:r>
+        <w:rPr>
+          <w:rFonts w:asciiTheme="minorHAnsi" w:hAnsiTheme="minorHAnsi" w:cstheme="minorHAnsi"/>
+          <w:lang w:eastAsia="it-IT"/>
+          <w14:ligatures w14:val="standard"/>
+        </w:rPr>
+        <w:t xml:space="preserve">, </w:t>
+      </w:r>
+      <w:r>
+        <w:rPr>
+          <w:rFonts w:asciiTheme="minorHAnsi" w:hAnsiTheme="minorHAnsi" w:cstheme="minorHAnsi"/>
+          <w:lang w:eastAsia="it-IT"/>
+          <w14:ligatures w14:val="standard"/>
+        </w:rPr>
+        <w:t>age-group</w:t>
+      </w:r>
+      <w:r>
+        <w:rPr>
+          <w:rFonts w:asciiTheme="minorHAnsi" w:hAnsiTheme="minorHAnsi" w:cstheme="minorHAnsi"/>
+          <w:lang w:eastAsia="it-IT"/>
+          <w14:ligatures w14:val="standard"/>
+        </w:rPr>
+        <w:t>, ratings, cluster.</w:t>
+      </w:r>
+      <w:r>
+        <w:rPr>
+          <w:rFonts w:asciiTheme="minorHAnsi" w:hAnsiTheme="minorHAnsi" w:cstheme="minorHAnsi"/>
+          <w:lang w:eastAsia="it-IT"/>
+          <w14:ligatures w14:val="standard"/>
+        </w:rPr>
+        <w:t xml:space="preserve"> </w:t>
       </w:r>
     </w:p>
     <w:p>
       <w:pPr>
-        <w:pStyle w:val="KeyWords"/>
-        <w:rPr>
-          <w:lang w:eastAsia="it-IT"/>
-          <w14:ligatures w14:val="standard"/>
-        </w:rPr>
-      </w:pPr>
-      <w:r>
-        <w:rPr>
-          <w:lang w:eastAsia="it-IT"/>
-          <w14:ligatures w14:val="standard"/>
-        </w:rPr>
-        <w:t>movies</w:t>
-      </w:r>
-      <w:r>
-        <w:rPr>
-          <w:lang w:eastAsia="it-IT"/>
-          <w14:ligatures w14:val="standard"/>
-        </w:rPr>
-        <w:t xml:space="preserve">, </w:t>
-      </w:r>
-      <w:r>
-        <w:rPr>
-          <w:lang w:eastAsia="it-IT"/>
-          <w14:ligatures w14:val="standard"/>
-        </w:rPr>
-        <w:t>genre</w:t>
-      </w:r>
-      <w:r>
-        <w:rPr>
-          <w:lang w:eastAsia="it-IT"/>
-          <w14:ligatures w14:val="standard"/>
-        </w:rPr>
-        <w:t xml:space="preserve">, </w:t>
-      </w:r>
-      <w:r>
-        <w:rPr>
-          <w:lang w:eastAsia="it-IT"/>
-          <w14:ligatures w14:val="standard"/>
-        </w:rPr>
-        <w:t>age-group</w:t>
-      </w:r>
-      <w:r>
-        <w:rPr>
-          <w:lang w:eastAsia="it-IT"/>
-          <w14:ligatures w14:val="standard"/>
-        </w:rPr>
-        <w:t xml:space="preserve"> </w:t>
+        <w:pStyle w:val="Head1"/>
+      </w:pPr>
+      <w:r>
+        <w:rPr>
+          <w:rStyle w:val="Label"/>
+          <w:rFonts w:asciiTheme="minorHAnsi" w:hAnsiTheme="minorHAnsi"/>
+          <w:b/>
+          <w:bCs w:val="0"/>
+          <w:sz w:val="24"/>
+          <w:szCs w:val="24"/>
+        </w:rPr>
+        <w:t>1</w:t>
+      </w:r>
+      <w:r>
+        <w:rPr>
+          <w:b/>
+          <w:bCs w:val="0"/>
+          <w:sz w:val="24"/>
+          <w:szCs w:val="24"/>
+        </w:rPr>
+        <w:t xml:space="preserve"> In</w:t>
+      </w:r>
+      <w:r>
+        <w:rPr>
+          <w:b/>
+          <w:bCs w:val="0"/>
+          <w:sz w:val="24"/>
+          <w:szCs w:val="24"/>
+        </w:rPr>
+        <w:t>troduction:</w:t>
       </w:r>
     </w:p>
     <w:p>
@@ -496,20 +531,49 @@
         <w:pStyle w:val="Head1"/>
       </w:pPr>
       <w:r>
-        <w:rPr>
-          <w:rStyle w:val="Label"/>
-          <w14:ligatures w14:val="standard"/>
-        </w:rPr>
-        <w:t>1</w:t>
-      </w:r>
-      <w:r>
-        <w:t> </w:t>
-      </w:r>
-      <w:r>
-        <w:t>I</w:t>
-      </w:r>
-      <w:r>
-        <w:t>ntroduction:</w:t>
+        <w:t xml:space="preserve">Throughout the course of history many leaders have used the power and reach of cinema to propagate their propaganda. This clearly shows that cinema plays a vital role in altering the behaviors of people. </w:t>
+      </w:r>
+      <w:r>
+        <w:t>Its</w:t>
+      </w:r>
+      <w:r>
+        <w:t xml:space="preserve"> clear examples can be found in the propaganda films during different wars. We can see Hitler making movies in World War II. USA can be seen producing Anti-Soviet movies in the 80s and 90s.</w:t>
+      </w:r>
+      <w:r>
+        <w:t xml:space="preserve"> Nowadays, hundreds</w:t>
+      </w:r>
+      <w:r>
+        <w:t xml:space="preserve"> of millions of people watch a movie at</w:t>
+      </w:r>
+      <w:r>
+        <w:t xml:space="preserve"> </w:t>
+      </w:r>
+      <w:r>
+        <w:t xml:space="preserve">home, or the big screen in a commercial </w:t>
+      </w:r>
+      <w:r>
+        <w:t>c</w:t>
+      </w:r>
+      <w:r>
+        <w:t>i</w:t>
+      </w:r>
+      <w:r>
+        <w:t>n</w:t>
+      </w:r>
+      <w:r>
+        <w:t>e</w:t>
+      </w:r>
+      <w:r>
+        <w:t>ma</w:t>
+      </w:r>
+      <w:r>
+        <w:t xml:space="preserve"> </w:t>
+      </w:r>
+      <w:r>
+        <w:t>to get entertain.</w:t>
+      </w:r>
+      <w:r>
+        <w:t xml:space="preserve"> </w:t>
       </w:r>
     </w:p>
     <w:p>
@@ -517,126 +581,6 @@
         <w:pStyle w:val="Head1"/>
       </w:pPr>
       <w:r>
-        <w:t>Throughout the course of history many leaders have used the power and reach of cinema to propagate their propaganda</w:t>
-      </w:r>
-      <w:r>
-        <w:t>.</w:t>
-      </w:r>
-      <w:r>
-        <w:t xml:space="preserve"> </w:t>
-      </w:r>
-      <w:r>
-        <w:t>T</w:t>
-      </w:r>
-      <w:r>
-        <w:t xml:space="preserve">his clearly shows that cinema </w:t>
-      </w:r>
-      <w:r>
-        <w:t>plays a</w:t>
-      </w:r>
-      <w:r>
-        <w:t xml:space="preserve"> vital role in altering the behaviors of people</w:t>
-      </w:r>
-      <w:r>
-        <w:t>.</w:t>
-      </w:r>
-      <w:r>
-        <w:t xml:space="preserve"> </w:t>
-      </w:r>
-      <w:r>
-        <w:t>I</w:t>
-      </w:r>
-      <w:r>
-        <w:t>ts</w:t>
-      </w:r>
-      <w:r>
-        <w:t xml:space="preserve"> clear examples can be found in the propaganda films during different wars</w:t>
-      </w:r>
-      <w:r>
-        <w:t>.</w:t>
-      </w:r>
-      <w:r>
-        <w:t xml:space="preserve"> </w:t>
-      </w:r>
-      <w:r>
-        <w:t>W</w:t>
-      </w:r>
-      <w:r>
-        <w:t xml:space="preserve">e can see Hitler making movies in World War </w:t>
-      </w:r>
-      <w:r>
-        <w:t>II.</w:t>
-      </w:r>
-      <w:r>
-        <w:t xml:space="preserve"> USA can be seen producing </w:t>
-      </w:r>
-      <w:r>
-        <w:t>A</w:t>
-      </w:r>
-      <w:r>
-        <w:t>nti</w:t>
-      </w:r>
-      <w:r>
-        <w:t>-</w:t>
-      </w:r>
-      <w:r>
-        <w:t>Soviet movies in the 80s and 90s</w:t>
-      </w:r>
-      <w:r>
-        <w:t>.</w:t>
-      </w:r>
-      <w:r>
-        <w:t xml:space="preserve"> Nowadays, hundreds</w:t>
-      </w:r>
-      <w:r>
-        <w:t xml:space="preserve"> of m</w:t>
-      </w:r>
-      <w:r>
-        <w:t xml:space="preserve">illions of people watch a movie </w:t>
-      </w:r>
-      <w:r>
-        <w:t>at</w:t>
-      </w:r>
-      <w:r>
-        <w:t xml:space="preserve"> </w:t>
-      </w:r>
-      <w:r>
-        <w:t>home</w:t>
-      </w:r>
-      <w:r>
-        <w:t>,</w:t>
-      </w:r>
-      <w:r>
-        <w:t xml:space="preserve"> or </w:t>
-      </w:r>
-      <w:r>
-        <w:t xml:space="preserve">the big screen in a commercial </w:t>
-      </w:r>
-      <w:r>
-        <w:t>c</w:t>
-      </w:r>
-      <w:r>
-        <w:t>i</w:t>
-      </w:r>
-      <w:r>
-        <w:t>n</w:t>
-      </w:r>
-      <w:r>
-        <w:t>e</w:t>
-      </w:r>
-      <w:r>
-        <w:t>ma</w:t>
-      </w:r>
-      <w:r>
-        <w:t xml:space="preserve"> </w:t>
-      </w:r>
-      <w:r>
-        <w:t>to get entertain.</w:t>
-      </w:r>
-      <w:r>
-        <w:t xml:space="preserve"> </w:t>
-      </w:r>
-      <w:r>
         <w:t>Movies can affect individual and society</w:t>
       </w:r>
       <w:r>
@@ -661,10 +605,7 @@
         <w:t xml:space="preserve"> but also the society needs to observe what people around them are watching</w:t>
       </w:r>
       <w:r>
-        <w:t xml:space="preserve">. </w:t>
-      </w:r>
-      <w:r>
-        <w:t xml:space="preserve">For-example if a person is watching a crime-thriller movies, it is possible that he perceives it in a worse way. On the other </w:t>
+        <w:t xml:space="preserve">. For-example if a person is watching a crime-thriller movies, it is possible that he perceives it in a worse way. On the other </w:t>
       </w:r>
       <w:r>
         <w:t>hand,</w:t>
@@ -675,11 +616,9 @@
       <w:r>
         <w:t xml:space="preserve">that he inspires and want to become a doctor, </w:t>
       </w:r>
-      <w:proofErr w:type="gramStart"/>
-      <w:r>
-        <w:t>scientist</w:t>
-      </w:r>
-      <w:proofErr w:type="gramEnd"/>
+      <w:r>
+        <w:t>scientist,</w:t>
+      </w:r>
       <w:r>
         <w:t xml:space="preserve"> or engineer.</w:t>
       </w:r>
@@ -690,487 +629,1147 @@
     <w:p>
       <w:pPr>
         <w:pStyle w:val="Head1"/>
-        <w:rPr>
-          <w:shd w:val="clear" w:color="auto" w:fill="FFFFFF"/>
-        </w:rPr>
-      </w:pPr>
-      <w:r>
-        <w:t xml:space="preserve">Scientific studies show how human mind learn, mature, and adapt from infancy to adulthood to elderly phases of life. While every person is a little bit different, human development tends to follow a remarkably predictable pattern. This development can be realized in his choices and behavior. </w:t>
-      </w:r>
-      <w:r>
-        <w:t>This study focuses on</w:t>
-      </w:r>
-      <w:r>
-        <w:t xml:space="preserve"> analyz</w:t>
-      </w:r>
-      <w:r>
-        <w:t>ing</w:t>
-      </w:r>
-      <w:r>
-        <w:t xml:space="preserve"> human interest development in movies genre over the passage of time. Common assumption is people with the same age-group tends to have the same behavior, feelings, and interests. We will analyze this assumption based on movies genre watch by the group of people of same age. We will try to find co-relation between the age group and the genre of movie, which might help in explaining behavior and thoughts felt by that age group.</w:t>
+      </w:pPr>
+      <w:r>
+        <w:t>Scientific studies show how human mind learn, mature, and adapt from infancy to adulthood to elderly phases of life. While every person is a little bit different, human development tends to follow a remarkably predictable pattern. This development can be realized in his choices and behavior. This study focuses on analyzing human interest development in movies genre over the passage of time. Common assumption is people with the same age-group tends to have the same behavior, feelings, and interests. We will analyze this assumption based on movies genre watch by the group of people of same age. We will try to find co-relation between the age group and the genre of movie, which might help in explaining behavior and thoughts felt by that age group.</w:t>
       </w:r>
     </w:p>
     <w:p>
       <w:pPr>
         <w:pStyle w:val="Head1"/>
-      </w:pPr>
-      <w:r>
         <w:rPr>
           <w:rStyle w:val="Label"/>
-          <w14:ligatures w14:val="standard"/>
-        </w:rPr>
-        <w:t>2</w:t>
-      </w:r>
-      <w:r>
-        <w:t> </w:t>
-      </w:r>
-      <w:r>
-        <w:t>Background</w:t>
-      </w:r>
-      <w:r>
-        <w:t>:</w:t>
-      </w:r>
+          <w:rFonts w:asciiTheme="minorHAnsi" w:hAnsiTheme="minorHAnsi"/>
+        </w:rPr>
+      </w:pPr>
     </w:p>
     <w:p>
       <w:pPr>
         <w:pStyle w:val="Head1"/>
-      </w:pPr>
-      <w:r>
-        <w:rPr>
-          <w:rStyle w:val="Label"/>
-          <w14:ligatures w14:val="standard"/>
-        </w:rPr>
-        <w:t>1</w:t>
-      </w:r>
-      <w:r>
-        <w:t> </w:t>
-      </w:r>
-      <w:r>
-        <w:t>M</w:t>
-      </w:r>
-      <w:r>
-        <w:t>e</w:t>
-      </w:r>
-      <w:r>
-        <w:t>th</w:t>
-      </w:r>
-      <w:r>
-        <w:t>o</w:t>
-      </w:r>
-      <w:r>
-        <w:t>dology</w:t>
-      </w:r>
-      <w:r>
+        <w:rPr>
+          <w:sz w:val="24"/>
+          <w:szCs w:val="24"/>
+        </w:rPr>
+      </w:pPr>
+      <w:r>
+        <w:rPr>
+          <w:b/>
+          <w:bCs w:val="0"/>
+          <w:sz w:val="24"/>
+          <w:szCs w:val="24"/>
+        </w:rPr>
+        <w:lastRenderedPageBreak/>
+        <w:t>2 B</w:t>
+      </w:r>
+      <w:r>
+        <w:rPr>
+          <w:b/>
+          <w:bCs w:val="0"/>
+          <w:sz w:val="24"/>
+          <w:szCs w:val="24"/>
+        </w:rPr>
+        <w:t>ackground</w:t>
+      </w:r>
+      <w:r>
+        <w:rPr>
+          <w:sz w:val="24"/>
+          <w:szCs w:val="24"/>
+        </w:rPr>
         <w:t>:</w:t>
       </w:r>
     </w:p>
     <w:p>
       <w:pPr>
         <w:pStyle w:val="Head1"/>
-      </w:pPr>
-      <w:r>
-        <w:t>Dataset:</w:t>
-      </w:r>
-    </w:p>
-    <w:p>
-      <w:pPr>
-        <w:pStyle w:val="Head1"/>
-      </w:pPr>
-      <w:r>
-        <w:t>We have obtained two IMDB datasets [1] from Kaggle i.e., movies.csv and rating.csv. Collectively, we will be analyzing around 170k+ rows of data.</w:t>
-      </w:r>
-      <w:r>
-        <w:t xml:space="preserve"> Movies </w:t>
-      </w:r>
-      <w:r>
-        <w:lastRenderedPageBreak/>
-        <w:t xml:space="preserve">have different attributes such as Year, Genre, Country, Language, Title, Budget </w:t>
-      </w:r>
-      <w:r>
-        <w:t xml:space="preserve">etc. </w:t>
-      </w:r>
-      <w:r>
-        <w:t>Whereas</w:t>
-      </w:r>
-      <w:r>
-        <w:t xml:space="preserve"> ratings have attributes such as Average Rating, Total Votes, Rating by different age groups etc. </w:t>
-      </w:r>
-      <w:r>
-        <w:t>The dataset obtained has the age groups defined as 0-18, 18-30, 30- 45 and 45+ whereas movie genres are drama, comedy, action, adventure, fiction, romantic etc. and their combination as group.</w:t>
-      </w:r>
-    </w:p>
-    <w:p>
-      <w:pPr>
-        <w:pStyle w:val="Head1"/>
-      </w:pPr>
-      <w:r>
-        <w:t>Preprocessing</w:t>
-      </w:r>
-      <w:r>
-        <w:t>:</w:t>
-      </w:r>
-    </w:p>
-    <w:p>
-      <w:pPr>
-        <w:pStyle w:val="Head1"/>
-      </w:pPr>
-      <w:r>
-        <w:t xml:space="preserve">We </w:t>
-      </w:r>
-      <w:r>
-        <w:t>have</w:t>
-      </w:r>
-      <w:r>
-        <w:t xml:space="preserve"> writ</w:t>
-      </w:r>
-      <w:r>
-        <w:t>ten</w:t>
-      </w:r>
-      <w:r>
-        <w:t xml:space="preserve"> two scripts</w:t>
-      </w:r>
-      <w:r>
-        <w:t xml:space="preserve"> in python to </w:t>
-      </w:r>
-      <w:r>
-        <w:t xml:space="preserve">preprocess the data. The missing values are ignored, genres of movies are normalized. Only necessary attributes are picked from </w:t>
-      </w:r>
-      <w:r>
-        <w:t xml:space="preserve">dataset. </w:t>
-      </w:r>
-      <w:r>
-        <w:t>The nodes csv file is generated by one of them using movies dataset.</w:t>
+        <w:rPr>
+          <w:shd w:val="clear" w:color="auto" w:fill="FFFFFF"/>
+        </w:rPr>
+      </w:pPr>
+      <w:r>
+        <w:t>Tina Kubrak</w:t>
       </w:r>
       <w:r>
         <w:t xml:space="preserve"> </w:t>
       </w:r>
       <w:r>
-        <w:t>Whereas</w:t>
-      </w:r>
-      <w:r>
-        <w:t xml:space="preserve"> the edges csv file is generated by the second script which uses both movies and ratings dataset to generate edges between the age-groups and movie ratings</w:t>
+        <w:t xml:space="preserve">[1] focuses on behavioral changes after watching the movies in </w:t>
+      </w:r>
+      <w:r>
+        <w:t>one’s</w:t>
+      </w:r>
+      <w:r>
+        <w:t xml:space="preserve"> life</w:t>
       </w:r>
       <w:r>
         <w:t xml:space="preserve">. </w:t>
       </w:r>
-    </w:p>
-    <w:p>
-      <w:pPr>
-        <w:pStyle w:val="Head1"/>
-      </w:pPr>
-      <w:r>
-        <w:t>Clustering:</w:t>
-      </w:r>
-    </w:p>
-    <w:p>
-      <w:pPr>
-        <w:pStyle w:val="Head1"/>
-      </w:pPr>
-      <w:r>
-        <w:t xml:space="preserve">We will perform one of the clustering algorithms such as Girvan Newman or Markov cluster, to cluster the nodes by their attributes i.e., movies genre, age group etc. </w:t>
-      </w:r>
-      <w:r>
-        <w:t xml:space="preserve">We’ll cluster together the movies of same genre to get the overall response of </w:t>
-      </w:r>
-      <w:r>
-        <w:t>different age-groups to that category of movies.</w:t>
-      </w:r>
-    </w:p>
-    <w:p>
-      <w:pPr>
-        <w:pStyle w:val="Head1"/>
-      </w:pPr>
-      <w:r>
-        <w:t>Node</w:t>
-      </w:r>
-      <w:r>
-        <w:t xml:space="preserve"> and Network</w:t>
-      </w:r>
-      <w:r>
-        <w:t xml:space="preserve"> Centralit</w:t>
-      </w:r>
-      <w:r>
-        <w:t>y Analysis</w:t>
-      </w:r>
-      <w:r>
-        <w:t>:</w:t>
-      </w:r>
-    </w:p>
-    <w:p>
-      <w:pPr>
-        <w:pStyle w:val="Head1"/>
-      </w:pPr>
-      <w:r>
-        <w:t xml:space="preserve">We will </w:t>
-      </w:r>
-      <w:r>
-        <w:t>calculate</w:t>
-      </w:r>
-      <w:r>
-        <w:t xml:space="preserve"> both the network and node-based centralities such as degree distribution analysis, centrality analysis, page rank analysis, density analysis and path analysis etc. We can perform these analysis and others more that we might learn as the course progresses using timestamps also. This can help us find the change in relations or likeness or dis-likeness over a course of time. We can visualize the trend over the period using Gephi. This analysis can also help us predict the popularity of an upcoming movie of a certain genre in different groups</w:t>
-      </w:r>
-    </w:p>
-    <w:p>
-      <w:pPr>
-        <w:pStyle w:val="Head1"/>
-      </w:pPr>
-    </w:p>
-    <w:p>
-      <w:pPr>
-        <w:pStyle w:val="ReferenceHead"/>
-        <w:rPr>
-          <w14:ligatures w14:val="standard"/>
-        </w:rPr>
-      </w:pPr>
-      <w:r>
-        <w:rPr>
-          <w14:ligatures w14:val="standard"/>
-        </w:rPr>
-        <w:t>REFERENCES</w:t>
-      </w:r>
-    </w:p>
-    <w:p>
-      <w:pPr>
-        <w:pStyle w:val="Bibentry"/>
-        <w:rPr>
-          <w:szCs w:val="14"/>
-          <w14:ligatures w14:val="standard"/>
-        </w:rPr>
-      </w:pPr>
-      <w:r>
-        <w:rPr>
-          <w14:ligatures w14:val="standard"/>
-        </w:rPr>
-        <w:t>[1]</w:t>
-      </w:r>
-      <w:r>
-        <w:rPr>
-          <w14:ligatures w14:val="standard"/>
-        </w:rPr>
-        <w:tab/>
-      </w:r>
-      <w:r>
-        <w:rPr>
-          <w:rFonts w:eastAsia="Times New Roman"/>
-          <w:szCs w:val="14"/>
-        </w:rPr>
-        <w:t>Patricia S. Abril and Robert Plant, 2007. The patent holder's dilemma: Buy, sell, or troll? </w:t>
-      </w:r>
-      <w:proofErr w:type="spellStart"/>
-      <w:r>
-        <w:rPr>
-          <w:rFonts w:eastAsia="Times New Roman"/>
-          <w:i/>
-          <w:iCs/>
-          <w:szCs w:val="14"/>
-        </w:rPr>
-        <w:t>Commun</w:t>
-      </w:r>
-      <w:proofErr w:type="spellEnd"/>
-      <w:r>
-        <w:rPr>
-          <w:rFonts w:eastAsia="Times New Roman"/>
-          <w:i/>
-          <w:iCs/>
-          <w:szCs w:val="14"/>
-        </w:rPr>
-        <w:t xml:space="preserve">. ACM </w:t>
-      </w:r>
-      <w:r>
-        <w:rPr>
-          <w:rFonts w:eastAsia="Times New Roman"/>
-          <w:iCs/>
-          <w:szCs w:val="14"/>
-        </w:rPr>
-        <w:t>50, 1 (Jan, 2007),</w:t>
-      </w:r>
-      <w:r>
-        <w:rPr>
-          <w:rFonts w:eastAsia="Times New Roman"/>
-          <w:szCs w:val="14"/>
-        </w:rPr>
-        <w:t xml:space="preserve"> 36-44. DOI: </w:t>
-      </w:r>
-      <w:hyperlink r:id="rId13" w:history="1">
+      <w:r>
+        <w:t xml:space="preserve">The study shows </w:t>
+      </w:r>
+      <w:r>
+        <w:t xml:space="preserve">after watching the movie about elderly, undergraduate </w:t>
+      </w:r>
+      <w:r>
+        <w:t>students’</w:t>
+      </w:r>
+      <w:r>
+        <w:t xml:space="preserve"> </w:t>
+      </w:r>
+      <w:r>
+        <w:rPr>
+          <w:shd w:val="clear" w:color="auto" w:fill="FFFFFF"/>
+        </w:rPr>
+        <w:t>negative attitudes towards elderly people got worse, while postgraduate students’ assessments, on the contrary, changed for the better</w:t>
+      </w:r>
+      <w:r>
+        <w:rPr>
+          <w:shd w:val="clear" w:color="auto" w:fill="FFFFFF"/>
+        </w:rPr>
+        <w:t>.</w:t>
+      </w:r>
+      <w:r>
+        <w:rPr>
+          <w:shd w:val="clear" w:color="auto" w:fill="FFFFFF"/>
+        </w:rPr>
+        <w:t xml:space="preserve"> </w:t>
+      </w:r>
+      <w:r>
+        <w:rPr>
+          <w:shd w:val="clear" w:color="auto" w:fill="FFFFFF"/>
+        </w:rPr>
+        <w:t>A</w:t>
+      </w:r>
+      <w:r>
+        <w:rPr>
+          <w:shd w:val="clear" w:color="auto" w:fill="FFFFFF"/>
+        </w:rPr>
+        <w:t>ccording to T. Kashani [</w:t>
+      </w:r>
+      <w:hyperlink r:id="rId13" w:anchor="B2-behavsci-10-00086" w:history="1">
         <w:r>
           <w:rPr>
             <w:rStyle w:val="Hyperlink"/>
-            <w:rFonts w:eastAsia="Times New Roman"/>
-            <w:szCs w:val="14"/>
+            <w:rFonts w:eastAsiaTheme="minorHAnsi"/>
+            <w:b/>
+            <w:bCs w:val="0"/>
+            <w:color w:val="auto"/>
+            <w:shd w:val="clear" w:color="auto" w:fill="FFFFFF"/>
           </w:rPr>
-          <w:t>https://doi.org/</w:t>
+          <w:t>2</w:t>
         </w:r>
       </w:hyperlink>
       <w:r>
         <w:rPr>
-          <w:rFonts w:eastAsia="Times New Roman"/>
-          <w:szCs w:val="14"/>
-        </w:rPr>
-        <w:t>10.1145/1188913.1188915</w:t>
-      </w:r>
-      <w:r>
-        <w:rPr>
-          <w:szCs w:val="14"/>
-          <w14:ligatures w14:val="standard"/>
+          <w:shd w:val="clear" w:color="auto" w:fill="FFFFFF"/>
+        </w:rPr>
+        <w:t xml:space="preserve">] films are expected to </w:t>
+      </w:r>
+      <w:r>
+        <w:rPr>
+          <w:shd w:val="clear" w:color="auto" w:fill="FFFFFF"/>
+        </w:rPr>
+        <w:t>ch</w:t>
+      </w:r>
+      <w:r>
+        <w:rPr>
+          <w:shd w:val="clear" w:color="auto" w:fill="FFFFFF"/>
+        </w:rPr>
+        <w:t>ange attitudes</w:t>
+      </w:r>
+      <w:r>
+        <w:rPr>
+          <w:shd w:val="clear" w:color="auto" w:fill="FFFFFF"/>
+        </w:rPr>
+        <w:t xml:space="preserve">, </w:t>
+      </w:r>
+      <w:r>
+        <w:rPr>
+          <w:shd w:val="clear" w:color="auto" w:fill="FFFFFF"/>
+        </w:rPr>
+        <w:t>form beliefs,</w:t>
+      </w:r>
+      <w:r>
+        <w:rPr>
+          <w:shd w:val="clear" w:color="auto" w:fill="FFFFFF"/>
+        </w:rPr>
+        <w:t xml:space="preserve"> and</w:t>
+      </w:r>
+      <w:r>
+        <w:rPr>
+          <w:shd w:val="clear" w:color="auto" w:fill="FFFFFF"/>
+        </w:rPr>
+        <w:t xml:space="preserve"> influence opinions  including towards topical social issues.</w:t>
+      </w:r>
+      <w:r>
+        <w:rPr>
+          <w:shd w:val="clear" w:color="auto" w:fill="FFFFFF"/>
+        </w:rPr>
+        <w:t xml:space="preserve"> </w:t>
+      </w:r>
+      <w:r>
+        <w:rPr>
+          <w:shd w:val="clear" w:color="auto" w:fill="FFFFFF"/>
+        </w:rPr>
+        <w:t>Harris R</w:t>
+      </w:r>
+      <w:r>
+        <w:rPr>
+          <w:shd w:val="clear" w:color="auto" w:fill="FFFFFF"/>
+        </w:rPr>
+        <w:t xml:space="preserve">. [3] and </w:t>
+      </w:r>
+      <w:r>
+        <w:rPr>
+          <w:shd w:val="clear" w:color="auto" w:fill="FFFFFF"/>
+        </w:rPr>
+        <w:t>Bryant</w:t>
+      </w:r>
+      <w:r>
+        <w:rPr>
+          <w:shd w:val="clear" w:color="auto" w:fill="FFFFFF"/>
+        </w:rPr>
+        <w:t xml:space="preserve"> et, al. [4] </w:t>
+      </w:r>
+      <w:r>
+        <w:rPr>
+          <w:shd w:val="clear" w:color="auto" w:fill="FFFFFF"/>
+        </w:rPr>
+        <w:t>focuses on the influence of mass media on</w:t>
+      </w:r>
+      <w:r>
+        <w:rPr>
+          <w:shd w:val="clear" w:color="auto" w:fill="FFFFFF"/>
+        </w:rPr>
+        <w:t xml:space="preserve"> cognition</w:t>
+      </w:r>
+      <w:r>
+        <w:rPr>
+          <w:shd w:val="clear" w:color="auto" w:fill="FFFFFF"/>
+        </w:rPr>
+        <w:t xml:space="preserve">, </w:t>
+      </w:r>
+      <w:r>
+        <w:rPr>
+          <w:shd w:val="clear" w:color="auto" w:fill="FFFFFF"/>
+        </w:rPr>
+        <w:t>emotion,</w:t>
+      </w:r>
+      <w:r>
+        <w:rPr>
+          <w:shd w:val="clear" w:color="auto" w:fill="FFFFFF"/>
+        </w:rPr>
+        <w:t xml:space="preserve"> and behavior</w:t>
+      </w:r>
+      <w:r>
+        <w:rPr>
+          <w:shd w:val="clear" w:color="auto" w:fill="FFFFFF"/>
+        </w:rPr>
+        <w:t>.</w:t>
+      </w:r>
+      <w:r>
+        <w:rPr>
+          <w:shd w:val="clear" w:color="auto" w:fill="FFFFFF"/>
+        </w:rPr>
+        <w:t xml:space="preserve"> </w:t>
+      </w:r>
+      <w:r>
+        <w:rPr>
+          <w:shd w:val="clear" w:color="auto" w:fill="FFFFFF"/>
+        </w:rPr>
+        <w:t>Baran S.B</w:t>
+      </w:r>
+      <w:r>
+        <w:rPr>
+          <w:shd w:val="clear" w:color="auto" w:fill="FFFFFF"/>
+        </w:rPr>
+        <w:t xml:space="preserve"> et, al. </w:t>
+      </w:r>
+      <w:r>
+        <w:rPr>
+          <w:shd w:val="clear" w:color="auto" w:fill="FFFFFF"/>
+        </w:rPr>
+        <w:t xml:space="preserve">[5] </w:t>
+      </w:r>
+      <w:r>
+        <w:rPr>
+          <w:shd w:val="clear" w:color="auto" w:fill="FFFFFF"/>
+        </w:rPr>
+        <w:t>shows in their study and experiment</w:t>
+      </w:r>
+      <w:r>
+        <w:rPr>
+          <w:shd w:val="clear" w:color="auto" w:fill="FFFFFF"/>
+        </w:rPr>
+        <w:t> </w:t>
+      </w:r>
+      <w:r>
+        <w:rPr>
+          <w:shd w:val="clear" w:color="auto" w:fill="FFFFFF"/>
+        </w:rPr>
+        <w:t xml:space="preserve">that </w:t>
+      </w:r>
+      <w:r>
+        <w:rPr>
+          <w:shd w:val="clear" w:color="auto" w:fill="FFFFFF"/>
+        </w:rPr>
+        <w:t>humanistically oriented movies</w:t>
+      </w:r>
+      <w:r>
+        <w:rPr>
+          <w:shd w:val="clear" w:color="auto" w:fill="FFFFFF"/>
+        </w:rPr>
+        <w:t xml:space="preserve"> can increase children desire to understand and help others also</w:t>
+      </w:r>
+      <w:r>
+        <w:rPr>
+          <w:shd w:val="clear" w:color="auto" w:fill="FFFFFF"/>
+        </w:rPr>
+        <w:t xml:space="preserve"> improve</w:t>
+      </w:r>
+      <w:r>
+        <w:rPr>
+          <w:shd w:val="clear" w:color="auto" w:fill="FFFFFF"/>
+        </w:rPr>
+        <w:t xml:space="preserve"> </w:t>
+      </w:r>
+      <w:r>
+        <w:rPr>
+          <w:shd w:val="clear" w:color="auto" w:fill="FFFFFF"/>
+        </w:rPr>
+        <w:t xml:space="preserve">skills of children in communicating with </w:t>
+      </w:r>
+      <w:r>
+        <w:rPr>
+          <w:shd w:val="clear" w:color="auto" w:fill="FFFFFF"/>
+        </w:rPr>
+        <w:t>fellows.</w:t>
+      </w:r>
+      <w:r>
+        <w:rPr>
+          <w:shd w:val="clear" w:color="auto" w:fill="FFFFFF"/>
+        </w:rPr>
+        <w:t xml:space="preserve"> </w:t>
+      </w:r>
+      <w:r>
+        <w:rPr>
+          <w:shd w:val="clear" w:color="auto" w:fill="FFFFFF"/>
+        </w:rPr>
+        <w:t>Valkenburg P.M</w:t>
+      </w:r>
+      <w:r>
+        <w:rPr>
+          <w:shd w:val="clear" w:color="auto" w:fill="FFFFFF"/>
+        </w:rPr>
+        <w:t xml:space="preserve"> et, al. [6] study reveals that </w:t>
+      </w:r>
+      <w:r>
+        <w:rPr>
+          <w:shd w:val="clear" w:color="auto" w:fill="FFFFFF"/>
+        </w:rPr>
+        <w:t>Dramatic films taught teenagers about social interaction with the opposite sex and adults, had a positive impact on their self-concept</w:t>
+      </w:r>
+      <w:r>
+        <w:rPr>
+          <w:shd w:val="clear" w:color="auto" w:fill="FFFFFF"/>
         </w:rPr>
         <w:t>.</w:t>
       </w:r>
     </w:p>
     <w:p>
       <w:pPr>
+        <w:pStyle w:val="Head1"/>
+        <w:rPr>
+          <w:b/>
+          <w:bCs w:val="0"/>
+          <w:sz w:val="24"/>
+          <w:szCs w:val="24"/>
+        </w:rPr>
+      </w:pPr>
+      <w:r>
+        <w:rPr>
+          <w:b/>
+          <w:bCs w:val="0"/>
+          <w:sz w:val="24"/>
+          <w:szCs w:val="24"/>
+        </w:rPr>
+        <w:t>3 M</w:t>
+      </w:r>
+      <w:r>
+        <w:rPr>
+          <w:b/>
+          <w:bCs w:val="0"/>
+          <w:sz w:val="24"/>
+          <w:szCs w:val="24"/>
+        </w:rPr>
+        <w:t>e</w:t>
+      </w:r>
+      <w:r>
+        <w:rPr>
+          <w:b/>
+          <w:bCs w:val="0"/>
+          <w:sz w:val="24"/>
+          <w:szCs w:val="24"/>
+        </w:rPr>
+        <w:t>th</w:t>
+      </w:r>
+      <w:r>
+        <w:rPr>
+          <w:b/>
+          <w:bCs w:val="0"/>
+          <w:sz w:val="24"/>
+          <w:szCs w:val="24"/>
+        </w:rPr>
+        <w:t>o</w:t>
+      </w:r>
+      <w:r>
+        <w:rPr>
+          <w:b/>
+          <w:bCs w:val="0"/>
+          <w:sz w:val="24"/>
+          <w:szCs w:val="24"/>
+        </w:rPr>
+        <w:t>dology:</w:t>
+      </w:r>
+    </w:p>
+    <w:p>
+      <w:pPr>
+        <w:pStyle w:val="Head1"/>
+      </w:pPr>
+      <w:r>
+        <w:t>In this section, we will explain the dataset, pre-processing and clustering techniques used on the dataset to</w:t>
+      </w:r>
+      <w:r>
+        <w:t xml:space="preserve"> analyze our key findings.</w:t>
+      </w:r>
+    </w:p>
+    <w:p>
+      <w:pPr>
+        <w:pStyle w:val="Head1"/>
+      </w:pPr>
+      <w:r>
+        <w:rPr>
+          <w:b/>
+          <w:bCs w:val="0"/>
+        </w:rPr>
+        <w:t xml:space="preserve">3.1 </w:t>
+      </w:r>
+      <w:r>
+        <w:rPr>
+          <w:b/>
+          <w:bCs w:val="0"/>
+        </w:rPr>
+        <w:t>Dataset</w:t>
+      </w:r>
+      <w:r>
+        <w:t>:</w:t>
+      </w:r>
+    </w:p>
+    <w:p>
+      <w:pPr>
+        <w:pStyle w:val="Head1"/>
+      </w:pPr>
+      <w:r>
+        <w:t xml:space="preserve">We have obtained two IMDB datasets [1] from Kaggle i.e., movies.csv and rating.csv. Collectively, we will be analyzing around 170k+ rows of data. Movies have different attributes such as Year, Genre, Country, Language, Title, Budget </w:t>
+      </w:r>
+      <w:r>
+        <w:t xml:space="preserve">etc. </w:t>
+      </w:r>
+      <w:r>
+        <w:t>Whereas</w:t>
+      </w:r>
+      <w:r>
+        <w:t xml:space="preserve"> ratings have attributes such as Average Rating, Total Votes, Rating by different age groups etc. </w:t>
+      </w:r>
+      <w:r>
+        <w:t>The dataset obtained has the age groups defined as 0-18, 18-30, 30- 45 and 45+ whereas movie genres are drama, comedy, action, adventure, fiction, romantic etc. and their combination as group.</w:t>
+      </w:r>
+    </w:p>
+    <w:p>
+      <w:pPr>
+        <w:pStyle w:val="Head1"/>
+        <w:rPr>
+          <w:b/>
+          <w:bCs w:val="0"/>
+        </w:rPr>
+      </w:pPr>
+      <w:r>
+        <w:rPr>
+          <w:b/>
+          <w:bCs w:val="0"/>
+        </w:rPr>
+        <w:t xml:space="preserve">3.2 </w:t>
+      </w:r>
+      <w:r>
+        <w:rPr>
+          <w:b/>
+          <w:bCs w:val="0"/>
+        </w:rPr>
+        <w:t>Preprocessing</w:t>
+      </w:r>
+      <w:r>
+        <w:rPr>
+          <w:b/>
+          <w:bCs w:val="0"/>
+        </w:rPr>
+        <w:t>:</w:t>
+      </w:r>
+    </w:p>
+    <w:p>
+      <w:pPr>
+        <w:pStyle w:val="Head1"/>
+      </w:pPr>
+      <w:r>
+        <w:t xml:space="preserve">We </w:t>
+      </w:r>
+      <w:r>
+        <w:t>have</w:t>
+      </w:r>
+      <w:r>
+        <w:t xml:space="preserve"> writ</w:t>
+      </w:r>
+      <w:r>
+        <w:t>ten</w:t>
+      </w:r>
+      <w:r>
+        <w:t xml:space="preserve"> two scripts</w:t>
+      </w:r>
+      <w:r>
+        <w:t xml:space="preserve"> in python to </w:t>
+      </w:r>
+      <w:r>
+        <w:t xml:space="preserve">preprocess the data. The missing values are ignored, genres of movies are normalized. Only necessary attributes are picked from </w:t>
+      </w:r>
+      <w:r>
+        <w:t xml:space="preserve">dataset. The nodes csv file is generated by one of them using movies dataset. </w:t>
+      </w:r>
+      <w:r>
+        <w:t>Whereas</w:t>
+      </w:r>
+      <w:r>
+        <w:t xml:space="preserve"> the edges csv file is generated by the second script which uses both movies and ratings dataset to generate edges between the age-groups and movie ratings</w:t>
+      </w:r>
+      <w:r>
+        <w:t xml:space="preserve">. </w:t>
+      </w:r>
+    </w:p>
+    <w:p>
+      <w:pPr>
+        <w:pStyle w:val="Head1"/>
+        <w:rPr>
+          <w:b/>
+          <w:bCs w:val="0"/>
+        </w:rPr>
+      </w:pPr>
+      <w:r>
+        <w:rPr>
+          <w:b/>
+          <w:bCs w:val="0"/>
+        </w:rPr>
+        <w:t xml:space="preserve">3.3 </w:t>
+      </w:r>
+      <w:r>
+        <w:rPr>
+          <w:b/>
+          <w:bCs w:val="0"/>
+        </w:rPr>
+        <w:t>Clustering:</w:t>
+      </w:r>
+    </w:p>
+    <w:p>
+      <w:pPr>
+        <w:pStyle w:val="Head1"/>
+      </w:pPr>
+      <w:r>
+        <w:t xml:space="preserve">We will perform one of the clustering algorithms such as Girvan Newman or Markov cluster, to cluster the nodes by their attributes i.e., movies genre, age group etc. </w:t>
+      </w:r>
+      <w:r>
+        <w:t xml:space="preserve">We’ll cluster together the movies of same genre to get the overall response of </w:t>
+      </w:r>
+      <w:r>
+        <w:t>different age-groups to that category of movies.</w:t>
+      </w:r>
+      <w:r>
+        <w:t xml:space="preserve"> </w:t>
+      </w:r>
+    </w:p>
+    <w:p>
+      <w:pPr>
+        <w:pStyle w:val="Head1"/>
+      </w:pPr>
+      <w:r>
+        <w:t>T</w:t>
+      </w:r>
+      <w:r>
+        <w:t xml:space="preserve">he following image shows the relation between an age-group of 0-18 users and the genres of movies. Here, the node size represents the number of movies </w:t>
+      </w:r>
+      <w:r>
+        <w:t>in that genre and the width of edge represents the user-reviews.</w:t>
+      </w:r>
+      <w:r>
+        <w:t xml:space="preserve"> It can be clearly seen that people </w:t>
+      </w:r>
+      <w:r>
+        <w:t>falling in age-</w:t>
+      </w:r>
+      <w:r>
+        <w:t xml:space="preserve">group 18 </w:t>
+      </w:r>
+      <w:r>
+        <w:t>have strong connection with Comedy, Drama and Action movies, while they are not permitted to watch adult movies, there is not connection between those nodes.</w:t>
+      </w:r>
+    </w:p>
+    <w:p>
+      <w:pPr>
+        <w:pStyle w:val="Head1"/>
+      </w:pPr>
+      <w:r>
+        <w:rPr>
+          <w:noProof/>
+        </w:rPr>
+        <w:drawing>
+          <wp:inline distT="0" distB="0" distL="0" distR="0" wp14:anchorId="339C83D5" wp14:editId="3CCEA2BB">
+            <wp:extent cx="3069414" cy="2771775"/>
+            <wp:effectExtent l="0" t="0" r="0" b="0"/>
+            <wp:docPr id="1" name="Picture 1" descr="Chart, radar chart&#10;&#10;Description automatically generated"/>
+            <wp:cNvGraphicFramePr>
+              <a:graphicFrameLocks xmlns:a="http://schemas.openxmlformats.org/drawingml/2006/main" noChangeAspect="1"/>
+            </wp:cNvGraphicFramePr>
+            <a:graphic xmlns:a="http://schemas.openxmlformats.org/drawingml/2006/main">
+              <a:graphicData uri="http://schemas.openxmlformats.org/drawingml/2006/picture">
+                <pic:pic xmlns:pic="http://schemas.openxmlformats.org/drawingml/2006/picture">
+                  <pic:nvPicPr>
+                    <pic:cNvPr id="1" name="Picture 1" descr="Chart, radar chart&#10;&#10;Description automatically generated"/>
+                    <pic:cNvPicPr/>
+                  </pic:nvPicPr>
+                  <pic:blipFill rotWithShape="1">
+                    <a:blip r:embed="rId14"/>
+                    <a:srcRect l="26703" t="10965" r="25406" b="7346"/>
+                    <a:stretch/>
+                  </pic:blipFill>
+                  <pic:spPr bwMode="auto">
+                    <a:xfrm>
+                      <a:off x="0" y="0"/>
+                      <a:ext cx="3074753" cy="2776596"/>
+                    </a:xfrm>
+                    <a:prstGeom prst="rect">
+                      <a:avLst/>
+                    </a:prstGeom>
+                    <a:ln>
+                      <a:noFill/>
+                    </a:ln>
+                    <a:extLst>
+                      <a:ext uri="{53640926-AAD7-44D8-BBD7-CCE9431645EC}">
+                        <a14:shadowObscured xmlns:a14="http://schemas.microsoft.com/office/drawing/2010/main"/>
+                      </a:ext>
+                    </a:extLst>
+                  </pic:spPr>
+                </pic:pic>
+              </a:graphicData>
+            </a:graphic>
+          </wp:inline>
+        </w:drawing>
+      </w:r>
+    </w:p>
+    <w:p>
+      <w:pPr>
+        <w:pStyle w:val="Head1"/>
+        <w:rPr>
+          <w:b/>
+          <w:bCs w:val="0"/>
+        </w:rPr>
+      </w:pPr>
+    </w:p>
+    <w:p>
+      <w:pPr>
+        <w:pStyle w:val="Head1"/>
+      </w:pPr>
+      <w:r>
+        <w:rPr>
+          <w:b/>
+          <w:bCs w:val="0"/>
+        </w:rPr>
+        <w:t xml:space="preserve">3.4 </w:t>
+      </w:r>
+      <w:r>
+        <w:rPr>
+          <w:b/>
+          <w:bCs w:val="0"/>
+        </w:rPr>
+        <w:t>Node</w:t>
+      </w:r>
+      <w:r>
+        <w:rPr>
+          <w:b/>
+          <w:bCs w:val="0"/>
+        </w:rPr>
+        <w:t xml:space="preserve"> and Network</w:t>
+      </w:r>
+      <w:r>
+        <w:rPr>
+          <w:b/>
+          <w:bCs w:val="0"/>
+        </w:rPr>
+        <w:t xml:space="preserve"> Centralit</w:t>
+      </w:r>
+      <w:r>
+        <w:rPr>
+          <w:b/>
+          <w:bCs w:val="0"/>
+        </w:rPr>
+        <w:t>y Analysis</w:t>
+      </w:r>
+      <w:r>
+        <w:rPr>
+          <w:b/>
+          <w:bCs w:val="0"/>
+        </w:rPr>
+        <w:t>:</w:t>
+      </w:r>
+    </w:p>
+    <w:p>
+      <w:pPr>
+        <w:pStyle w:val="Head1"/>
+      </w:pPr>
+      <w:r>
+        <w:t xml:space="preserve">We will </w:t>
+      </w:r>
+      <w:r>
+        <w:t>calculate</w:t>
+      </w:r>
+      <w:r>
+        <w:t xml:space="preserve"> both the network and node-based centralities such as degree distribution analysis, centrality analysis, page rank analysis, density analysis and path analysis etc. We can perform these analysis and others more that we might learn as the course progresses using timestamps also. This can help us find the change in relations or likeness or dis-likeness over a course of time. We can visualize the trend over the period using Gephi. This analysis can also help us predict the popularity of an upcoming movie of a certain genre in different groups</w:t>
+      </w:r>
+    </w:p>
+    <w:p>
+      <w:pPr>
+        <w:pStyle w:val="ReferenceHead"/>
+        <w:rPr>
+          <w:rFonts w:asciiTheme="minorHAnsi" w:hAnsiTheme="minorHAnsi" w:cstheme="minorHAnsi"/>
+          <w14:ligatures w14:val="standard"/>
+        </w:rPr>
+      </w:pPr>
+      <w:r>
+        <w:rPr>
+          <w:rFonts w:asciiTheme="minorHAnsi" w:hAnsiTheme="minorHAnsi" w:cstheme="minorHAnsi"/>
+          <w14:ligatures w14:val="standard"/>
+        </w:rPr>
+        <w:t>REFERENCES</w:t>
+      </w:r>
+    </w:p>
+    <w:p>
+      <w:pPr>
+        <w:pStyle w:val="ReferenceHead"/>
+        <w:rPr>
+          <w:rFonts w:asciiTheme="minorHAnsi" w:hAnsiTheme="minorHAnsi" w:cstheme="minorHAnsi"/>
+          <w14:ligatures w14:val="standard"/>
+        </w:rPr>
+      </w:pPr>
+    </w:p>
+    <w:p>
+      <w:pPr>
         <w:pStyle w:val="Bibentry"/>
-      </w:pPr>
-      <w:r>
-        <w:rPr>
-          <w14:ligatures w14:val="standard"/>
-        </w:rPr>
-        <w:t>[2]</w:t>
-      </w:r>
-      <w:r>
-        <w:rPr>
-          <w14:ligatures w14:val="standard"/>
-        </w:rPr>
+        <w:rPr>
+          <w:shd w:val="clear" w:color="auto" w:fill="FFFFFF"/>
+        </w:rPr>
+      </w:pPr>
+      <w:r>
+        <w:t>[1]</w:t>
+      </w:r>
+      <w:r>
         <w:tab/>
       </w:r>
-      <w:proofErr w:type="spellStart"/>
-      <w:r>
-        <w:t>Sten</w:t>
-      </w:r>
-      <w:proofErr w:type="spellEnd"/>
-      <w:r>
-        <w:t xml:space="preserve"> </w:t>
-      </w:r>
-      <w:proofErr w:type="spellStart"/>
-      <w:r>
-        <w:t>Andler</w:t>
-      </w:r>
-      <w:proofErr w:type="spellEnd"/>
-      <w:r>
-        <w:t>. 1979. Predicate path expressions. In </w:t>
+      <w:r>
+        <w:rPr>
+          <w:shd w:val="clear" w:color="auto" w:fill="FFFFFF"/>
+        </w:rPr>
+        <w:t>Kubrak T. (2020). Impact of Films: Changes in Young People's Attitudes after Watching a Movie. </w:t>
       </w:r>
       <w:r>
         <w:rPr>
           <w:i/>
           <w:iCs/>
-        </w:rPr>
-        <w:t>Proceedings of the 6th. ACM SIGACT-SIGPLAN Symposium on Principles of Programming Languages (POPL '79)</w:t>
-      </w:r>
-      <w:r>
-        <w:t xml:space="preserve">. ACM Press, New York, NY, 226-236. </w:t>
-      </w:r>
-      <w:proofErr w:type="spellStart"/>
-      <w:r>
-        <w:t>DOI:https</w:t>
-      </w:r>
-      <w:proofErr w:type="spellEnd"/>
-      <w:r>
-        <w:t>://doi.org/10.1145/567752.567774</w:t>
+          <w:shd w:val="clear" w:color="auto" w:fill="FFFFFF"/>
+        </w:rPr>
+        <w:t>Behavioral sciences (Basel, Switzerland)</w:t>
+      </w:r>
+      <w:r>
+        <w:rPr>
+          <w:shd w:val="clear" w:color="auto" w:fill="FFFFFF"/>
+        </w:rPr>
+        <w:t>, </w:t>
+      </w:r>
+      <w:r>
+        <w:rPr>
+          <w:i/>
+          <w:iCs/>
+          <w:shd w:val="clear" w:color="auto" w:fill="FFFFFF"/>
+        </w:rPr>
+        <w:t>10</w:t>
+      </w:r>
+      <w:r>
+        <w:rPr>
+          <w:shd w:val="clear" w:color="auto" w:fill="FFFFFF"/>
+        </w:rPr>
+        <w:t xml:space="preserve">(5), 86. </w:t>
+      </w:r>
+      <w:hyperlink r:id="rId15" w:history="1">
+        <w:r>
+          <w:rPr>
+            <w:rStyle w:val="Hyperlink"/>
+            <w:color w:val="auto"/>
+            <w:shd w:val="clear" w:color="auto" w:fill="FFFFFF"/>
+          </w:rPr>
+          <w:t>https://doi.org/10.3390/bs10050086</w:t>
+        </w:r>
+      </w:hyperlink>
+      <w:r>
+        <w:rPr>
+          <w:shd w:val="clear" w:color="auto" w:fill="FFFFFF"/>
+        </w:rPr>
+        <w:t>.</w:t>
+      </w:r>
+      <w:r>
+        <w:rPr>
+          <w:vanish/>
+        </w:rPr>
+        <w:t>Conference Name:ACM Woodstock conference</w:t>
       </w:r>
     </w:p>
     <w:p>
       <w:pPr>
         <w:pStyle w:val="Bibentry"/>
         <w:rPr>
-          <w14:ligatures w14:val="standard"/>
-        </w:rPr>
-      </w:pPr>
-      <w:r>
-        <w:rPr>
-          <w14:ligatures w14:val="standard"/>
-        </w:rPr>
-        <w:t xml:space="preserve"> </w:t>
-      </w:r>
-      <w:r>
-        <w:rPr>
-          <w14:ligatures w14:val="standard"/>
-        </w:rPr>
-        <w:t>[3]</w:t>
-      </w:r>
-      <w:r>
-        <w:rPr>
-          <w14:ligatures w14:val="standard"/>
-        </w:rPr>
-        <w:tab/>
-      </w:r>
-      <w:r>
-        <w:t>Ian Editor (Ed.). 2007. </w:t>
+          <w:shd w:val="clear" w:color="auto" w:fill="FFFFFF"/>
+        </w:rPr>
+      </w:pPr>
+    </w:p>
+    <w:p>
+      <w:pPr>
+        <w:pStyle w:val="Bibentry"/>
+        <w:rPr>
+          <w:shd w:val="clear" w:color="auto" w:fill="FFFFFF"/>
+        </w:rPr>
+      </w:pPr>
+      <w:r>
+        <w:rPr>
+          <w:shd w:val="clear" w:color="auto" w:fill="FFFFFF"/>
+        </w:rPr>
+        <w:t xml:space="preserve">[2] </w:t>
+      </w:r>
+      <w:r>
+        <w:rPr>
+          <w:shd w:val="clear" w:color="auto" w:fill="FFFFFF"/>
+        </w:rPr>
+        <w:t>Kashani, T. (2016). </w:t>
       </w:r>
       <w:r>
         <w:rPr>
           <w:i/>
           <w:iCs/>
-        </w:rPr>
-        <w:t>The title of book one</w:t>
-      </w:r>
-      <w:r>
-        <w:t xml:space="preserve"> (1st. ed.). The name of the series one, Vol. 9. University of Chicago Press, Chicago. </w:t>
-      </w:r>
-      <w:proofErr w:type="spellStart"/>
-      <w:r>
-        <w:t>DOI:https</w:t>
-      </w:r>
-      <w:proofErr w:type="spellEnd"/>
-      <w:r>
-        <w:t>://doi.org/10.1007/3-540-09237-4</w:t>
-      </w:r>
-      <w:r>
-        <w:rPr>
-          <w14:ligatures w14:val="standard"/>
-        </w:rPr>
-        <w:t>.</w:t>
+          <w:shd w:val="clear" w:color="auto" w:fill="FFFFFF"/>
+        </w:rPr>
+        <w:t>Movies Change Lives: Pedagogy of Constructive Humanistic Transformation through Cinema</w:t>
+      </w:r>
+      <w:r>
+        <w:rPr>
+          <w:shd w:val="clear" w:color="auto" w:fill="FFFFFF"/>
+        </w:rPr>
+        <w:t>. Peter Lang Incorporated, International Academic Publishers.</w:t>
       </w:r>
     </w:p>
     <w:p>
       <w:pPr>
         <w:pStyle w:val="Bibentry"/>
         <w:rPr>
-          <w14:ligatures w14:val="standard"/>
-        </w:rPr>
-      </w:pPr>
-      <w:r>
-        <w:rPr>
-          <w14:ligatures w14:val="standard"/>
-        </w:rPr>
-        <w:t>[4]</w:t>
-      </w:r>
-      <w:r>
-        <w:rPr>
-          <w14:ligatures w14:val="standard"/>
-        </w:rPr>
-        <w:tab/>
-      </w:r>
-      <w:r>
-        <w:t xml:space="preserve">David </w:t>
-      </w:r>
-      <w:proofErr w:type="spellStart"/>
-      <w:r>
-        <w:t>Kosiur</w:t>
-      </w:r>
-      <w:proofErr w:type="spellEnd"/>
-      <w:r>
-        <w:t>. 2001. </w:t>
+          <w:shd w:val="clear" w:color="auto" w:fill="FFFFFF"/>
+        </w:rPr>
+      </w:pPr>
+    </w:p>
+    <w:p>
+      <w:pPr>
+        <w:pStyle w:val="Bibentry"/>
+        <w:rPr>
+          <w:shd w:val="clear" w:color="auto" w:fill="FFFFFF"/>
+        </w:rPr>
+      </w:pPr>
+      <w:r>
+        <w:rPr>
+          <w:shd w:val="clear" w:color="auto" w:fill="FFFFFF"/>
+        </w:rPr>
+        <w:t xml:space="preserve">[3] </w:t>
+      </w:r>
+      <w:r>
+        <w:rPr>
+          <w:shd w:val="clear" w:color="auto" w:fill="FFFFFF"/>
+        </w:rPr>
+        <w:t>Harris, R. (2002). Psychology of mass communications. </w:t>
       </w:r>
       <w:r>
         <w:rPr>
           <w:i/>
           <w:iCs/>
-        </w:rPr>
-        <w:t>Understanding Policy-Based Networking</w:t>
-      </w:r>
-      <w:r>
-        <w:t> (2nd. ed.). Wiley, New York, NY.</w:t>
-      </w:r>
-      <w:r>
-        <w:rPr>
-          <w14:ligatures w14:val="standard"/>
-        </w:rPr>
-        <w:t>.</w:t>
+          <w:shd w:val="clear" w:color="auto" w:fill="FFFFFF"/>
+        </w:rPr>
+        <w:t>S-Pb.: Praim-Evroznak</w:t>
+      </w:r>
+      <w:r>
+        <w:rPr>
+          <w:shd w:val="clear" w:color="auto" w:fill="FFFFFF"/>
+        </w:rPr>
+        <w:t>, 448.</w:t>
       </w:r>
     </w:p>
     <w:p>
       <w:pPr>
+        <w:pStyle w:val="Bibentry"/>
+        <w:rPr>
+          <w:shd w:val="clear" w:color="auto" w:fill="FFFFFF"/>
+        </w:rPr>
+      </w:pPr>
+    </w:p>
+    <w:p>
+      <w:pPr>
+        <w:pStyle w:val="Bibentry"/>
+        <w:rPr>
+          <w:shd w:val="clear" w:color="auto" w:fill="FFFFFF"/>
+        </w:rPr>
+      </w:pPr>
+      <w:r>
+        <w:rPr>
+          <w:shd w:val="clear" w:color="auto" w:fill="FFFFFF"/>
+        </w:rPr>
+        <w:t xml:space="preserve">[4] </w:t>
+      </w:r>
+      <w:r>
+        <w:rPr>
+          <w:shd w:val="clear" w:color="auto" w:fill="FFFFFF"/>
+        </w:rPr>
+        <w:t>Bryant, J., &amp; Thompson, S. (2004). The basics of media exposure. </w:t>
+      </w:r>
+      <w:r>
+        <w:rPr>
+          <w:i/>
+          <w:iCs/>
+          <w:shd w:val="clear" w:color="auto" w:fill="FFFFFF"/>
+        </w:rPr>
+        <w:t>Translate from English. M.: Publishing house" William</w:t>
+      </w:r>
+      <w:r>
+        <w:rPr>
+          <w:shd w:val="clear" w:color="auto" w:fill="FFFFFF"/>
+        </w:rPr>
+        <w:t>.</w:t>
+      </w:r>
+    </w:p>
+    <w:p>
+      <w:pPr>
+        <w:pStyle w:val="Bibentry"/>
+        <w:rPr>
+          <w:shd w:val="clear" w:color="auto" w:fill="FFFFFF"/>
+        </w:rPr>
+      </w:pPr>
+    </w:p>
+    <w:p>
+      <w:pPr>
+        <w:pStyle w:val="Bibentry"/>
+        <w:rPr>
+          <w:shd w:val="clear" w:color="auto" w:fill="FFFFFF"/>
+        </w:rPr>
+      </w:pPr>
+      <w:r>
+        <w:rPr>
+          <w:shd w:val="clear" w:color="auto" w:fill="FFFFFF"/>
+        </w:rPr>
+        <w:t xml:space="preserve">[5] </w:t>
+      </w:r>
+      <w:r>
+        <w:rPr>
+          <w:shd w:val="clear" w:color="auto" w:fill="FFFFFF"/>
+        </w:rPr>
+        <w:t xml:space="preserve">Baran, S. J., Chase, L. J., &amp; Courtright, J. A. (1979). Television drama as a facilitator of prosocial </w:t>
+      </w:r>
+      <w:r>
+        <w:rPr>
+          <w:shd w:val="clear" w:color="auto" w:fill="FFFFFF"/>
+        </w:rPr>
+        <w:t>behavior: “</w:t>
+      </w:r>
+      <w:r>
+        <w:rPr>
+          <w:shd w:val="clear" w:color="auto" w:fill="FFFFFF"/>
+        </w:rPr>
+        <w:t>The Waltons”. </w:t>
+      </w:r>
+      <w:r>
+        <w:rPr>
+          <w:i/>
+          <w:iCs/>
+          <w:shd w:val="clear" w:color="auto" w:fill="FFFFFF"/>
+        </w:rPr>
+        <w:t>Journal of Broadcasting</w:t>
+      </w:r>
+      <w:r>
+        <w:rPr>
+          <w:shd w:val="clear" w:color="auto" w:fill="FFFFFF"/>
+        </w:rPr>
+        <w:t>, </w:t>
+      </w:r>
+      <w:r>
+        <w:rPr>
+          <w:i/>
+          <w:iCs/>
+          <w:shd w:val="clear" w:color="auto" w:fill="FFFFFF"/>
+        </w:rPr>
+        <w:t>23</w:t>
+      </w:r>
+      <w:r>
+        <w:rPr>
+          <w:shd w:val="clear" w:color="auto" w:fill="FFFFFF"/>
+        </w:rPr>
+        <w:t>(3), 277-284.</w:t>
+      </w:r>
+    </w:p>
+    <w:p>
+      <w:pPr>
+        <w:pStyle w:val="Bibentry"/>
+        <w:rPr>
+          <w:shd w:val="clear" w:color="auto" w:fill="FFFFFF"/>
+        </w:rPr>
+      </w:pPr>
+    </w:p>
+    <w:p>
+      <w:pPr>
+        <w:pStyle w:val="Bibentry"/>
+        <w:rPr>
+          <w:shd w:val="clear" w:color="auto" w:fill="FFFFFF"/>
+        </w:rPr>
+      </w:pPr>
+      <w:r>
+        <w:rPr>
+          <w:shd w:val="clear" w:color="auto" w:fill="FFFFFF"/>
+        </w:rPr>
+        <w:t xml:space="preserve">[6] </w:t>
+      </w:r>
+      <w:r>
+        <w:rPr>
+          <w:shd w:val="clear" w:color="auto" w:fill="FFFFFF"/>
+        </w:rPr>
+        <w:t>Valkenburg, P. M., &amp; Cantor, J. (2001). The development of a child into a consumer. </w:t>
+      </w:r>
+      <w:r>
+        <w:rPr>
+          <w:i/>
+          <w:iCs/>
+          <w:shd w:val="clear" w:color="auto" w:fill="FFFFFF"/>
+        </w:rPr>
+        <w:t>Journal of Applied Developmental Psychology</w:t>
+      </w:r>
+      <w:r>
+        <w:rPr>
+          <w:shd w:val="clear" w:color="auto" w:fill="FFFFFF"/>
+        </w:rPr>
+        <w:t>, </w:t>
+      </w:r>
+      <w:r>
+        <w:rPr>
+          <w:i/>
+          <w:iCs/>
+          <w:shd w:val="clear" w:color="auto" w:fill="FFFFFF"/>
+        </w:rPr>
+        <w:t>22</w:t>
+      </w:r>
+      <w:r>
+        <w:rPr>
+          <w:shd w:val="clear" w:color="auto" w:fill="FFFFFF"/>
+        </w:rPr>
+        <w:t>(1), 61-72.</w:t>
+      </w:r>
+    </w:p>
+    <w:p>
+      <w:pPr>
+        <w:pStyle w:val="Bibentry"/>
+        <w:rPr>
+          <w:shd w:val="clear" w:color="auto" w:fill="FFFFFF"/>
+        </w:rPr>
+      </w:pPr>
+    </w:p>
+    <w:p>
+      <w:pPr>
+        <w:pStyle w:val="Bibentry"/>
+      </w:pPr>
+      <w:r>
+        <w:rPr>
+          <w:shd w:val="clear" w:color="auto" w:fill="FFFFFF"/>
+        </w:rPr>
+        <w:t xml:space="preserve">[7] </w:t>
+      </w:r>
+      <w:r>
+        <w:t>Stefano Leone. IMDb movies extensive dataset. https://www.kaggle.com/stefanoleone992/imdb</w:t>
+      </w:r>
+      <w:r>
+        <w:t>extensive-dataset. Accessed: 2021-10-</w:t>
+      </w:r>
+      <w:r>
+        <w:t>25.</w:t>
+      </w:r>
+    </w:p>
+    <w:p>
+      <w:pPr>
+        <w:pStyle w:val="Bibentry"/>
+        <w:rPr>
+          <w:sz w:val="20"/>
+          <w:szCs w:val="20"/>
+          <w:shd w:val="clear" w:color="auto" w:fill="FFFFFF"/>
+        </w:rPr>
+      </w:pPr>
+    </w:p>
+    <w:p>
+      <w:pPr>
+        <w:pStyle w:val="Bibentry"/>
+        <w:rPr>
+          <w:sz w:val="20"/>
+          <w:szCs w:val="20"/>
+          <w:shd w:val="clear" w:color="auto" w:fill="FFFFFF"/>
+        </w:rPr>
+      </w:pPr>
+    </w:p>
+    <w:p>
+      <w:pPr>
+        <w:pStyle w:val="Bibentry"/>
+        <w:rPr>
+          <w:shd w:val="clear" w:color="auto" w:fill="FFFFFF"/>
+        </w:rPr>
+      </w:pPr>
+    </w:p>
+    <w:p>
+      <w:pPr>
+        <w:pStyle w:val="Bibentry"/>
+        <w:rPr>
+          <w:shd w:val="clear" w:color="auto" w:fill="FFFFFF"/>
+        </w:rPr>
+      </w:pPr>
+    </w:p>
+    <w:p>
+      <w:pPr>
+        <w:pStyle w:val="Bibentry"/>
+        <w:rPr>
+          <w:shd w:val="clear" w:color="auto" w:fill="FFFFFF"/>
+        </w:rPr>
+      </w:pPr>
+    </w:p>
+    <w:p>
+      <w:pPr>
+        <w:pStyle w:val="Bibentry"/>
+        <w:rPr>
+          <w:vanish/>
+        </w:rPr>
+      </w:pPr>
+    </w:p>
+    <w:p>
+      <w:pPr>
         <w:pStyle w:val="MetadataHead"/>
         <w:rPr>
+          <w:rFonts w:asciiTheme="minorHAnsi" w:hAnsiTheme="minorHAnsi" w:cstheme="minorHAnsi"/>
           <w:vanish/>
           <w:color w:val="auto"/>
           <w:sz w:val="14"/>
@@ -1180,19 +1779,21 @@
       </w:pPr>
       <w:r>
         <w:rPr>
+          <w:rFonts w:asciiTheme="minorHAnsi" w:hAnsiTheme="minorHAnsi" w:cstheme="minorHAnsi"/>
           <w:vanish/>
           <w:color w:val="auto"/>
           <w:sz w:val="14"/>
           <w:szCs w:val="14"/>
           <w14:ligatures w14:val="standard"/>
         </w:rPr>
-        <w:t>Conference Name:ACM Woodstock conference</w:t>
+        <w:t>Conference Short Name:WOODSTOCK’18</w:t>
       </w:r>
     </w:p>
     <w:p>
       <w:pPr>
         <w:pStyle w:val="MetadataHead"/>
         <w:rPr>
+          <w:rFonts w:asciiTheme="minorHAnsi" w:hAnsiTheme="minorHAnsi" w:cstheme="minorHAnsi"/>
           <w:vanish/>
           <w:color w:val="auto"/>
           <w:sz w:val="14"/>
@@ -1202,19 +1803,21 @@
       </w:pPr>
       <w:r>
         <w:rPr>
+          <w:rFonts w:asciiTheme="minorHAnsi" w:hAnsiTheme="minorHAnsi" w:cstheme="minorHAnsi"/>
           <w:vanish/>
           <w:color w:val="auto"/>
           <w:sz w:val="14"/>
           <w:szCs w:val="14"/>
           <w14:ligatures w14:val="standard"/>
         </w:rPr>
-        <w:t>Conference Short Name:WOODSTOCK’18</w:t>
+        <w:t>Conference Location:El Paso, Texas USA</w:t>
       </w:r>
     </w:p>
     <w:p>
       <w:pPr>
         <w:pStyle w:val="MetadataHead"/>
         <w:rPr>
+          <w:rFonts w:asciiTheme="minorHAnsi" w:hAnsiTheme="minorHAnsi" w:cstheme="minorHAnsi"/>
           <w:vanish/>
           <w:color w:val="auto"/>
           <w:sz w:val="14"/>
@@ -1224,19 +1827,21 @@
       </w:pPr>
       <w:r>
         <w:rPr>
+          <w:rFonts w:asciiTheme="minorHAnsi" w:hAnsiTheme="minorHAnsi" w:cstheme="minorHAnsi"/>
           <w:vanish/>
           <w:color w:val="auto"/>
           <w:sz w:val="14"/>
           <w:szCs w:val="14"/>
           <w14:ligatures w14:val="standard"/>
         </w:rPr>
-        <w:t>Conference Location:El Paso, Texas USA</w:t>
+        <w:t>ISBN:978-1-4503-0000-0/18/06</w:t>
       </w:r>
     </w:p>
     <w:p>
       <w:pPr>
         <w:pStyle w:val="MetadataHead"/>
         <w:rPr>
+          <w:rFonts w:asciiTheme="minorHAnsi" w:hAnsiTheme="minorHAnsi" w:cstheme="minorHAnsi"/>
           <w:vanish/>
           <w:color w:val="auto"/>
           <w:sz w:val="14"/>
@@ -1246,19 +1851,21 @@
       </w:pPr>
       <w:r>
         <w:rPr>
+          <w:rFonts w:asciiTheme="minorHAnsi" w:hAnsiTheme="minorHAnsi" w:cstheme="minorHAnsi"/>
           <w:vanish/>
           <w:color w:val="auto"/>
           <w:sz w:val="14"/>
           <w:szCs w:val="14"/>
           <w14:ligatures w14:val="standard"/>
         </w:rPr>
-        <w:t>ISBN:978-1-4503-0000-0/18/06</w:t>
+        <w:t>Year:2018</w:t>
       </w:r>
     </w:p>
     <w:p>
       <w:pPr>
         <w:pStyle w:val="MetadataHead"/>
         <w:rPr>
+          <w:rFonts w:asciiTheme="minorHAnsi" w:hAnsiTheme="minorHAnsi" w:cstheme="minorHAnsi"/>
           <w:vanish/>
           <w:color w:val="auto"/>
           <w:sz w:val="14"/>
@@ -1268,19 +1875,21 @@
       </w:pPr>
       <w:r>
         <w:rPr>
+          <w:rFonts w:asciiTheme="minorHAnsi" w:hAnsiTheme="minorHAnsi" w:cstheme="minorHAnsi"/>
           <w:vanish/>
           <w:color w:val="auto"/>
           <w:sz w:val="14"/>
           <w:szCs w:val="14"/>
           <w14:ligatures w14:val="standard"/>
         </w:rPr>
-        <w:t>Year:2018</w:t>
+        <w:t>Date:June</w:t>
       </w:r>
     </w:p>
     <w:p>
       <w:pPr>
         <w:pStyle w:val="MetadataHead"/>
         <w:rPr>
+          <w:rFonts w:asciiTheme="minorHAnsi" w:hAnsiTheme="minorHAnsi" w:cstheme="minorHAnsi"/>
           <w:vanish/>
           <w:color w:val="auto"/>
           <w:sz w:val="14"/>
@@ -1290,19 +1899,21 @@
       </w:pPr>
       <w:r>
         <w:rPr>
+          <w:rFonts w:asciiTheme="minorHAnsi" w:hAnsiTheme="minorHAnsi" w:cstheme="minorHAnsi"/>
           <w:vanish/>
           <w:color w:val="auto"/>
           <w:sz w:val="14"/>
           <w:szCs w:val="14"/>
           <w14:ligatures w14:val="standard"/>
         </w:rPr>
-        <w:t>Date:June</w:t>
+        <w:t>Copyright Year:2018</w:t>
       </w:r>
     </w:p>
     <w:p>
       <w:pPr>
         <w:pStyle w:val="MetadataHead"/>
         <w:rPr>
+          <w:rFonts w:asciiTheme="minorHAnsi" w:hAnsiTheme="minorHAnsi" w:cstheme="minorHAnsi"/>
           <w:vanish/>
           <w:color w:val="auto"/>
           <w:sz w:val="14"/>
@@ -1312,19 +1923,21 @@
       </w:pPr>
       <w:r>
         <w:rPr>
+          <w:rFonts w:asciiTheme="minorHAnsi" w:hAnsiTheme="minorHAnsi" w:cstheme="minorHAnsi"/>
           <w:vanish/>
           <w:color w:val="auto"/>
           <w:sz w:val="14"/>
           <w:szCs w:val="14"/>
           <w14:ligatures w14:val="standard"/>
         </w:rPr>
-        <w:t>Copyright Year:2018</w:t>
+        <w:t>Copyright Statement:rightsretained</w:t>
       </w:r>
     </w:p>
     <w:p>
       <w:pPr>
         <w:pStyle w:val="MetadataHead"/>
         <w:rPr>
+          <w:rFonts w:asciiTheme="minorHAnsi" w:hAnsiTheme="minorHAnsi" w:cstheme="minorHAnsi"/>
           <w:vanish/>
           <w:color w:val="auto"/>
           <w:sz w:val="14"/>
@@ -1334,19 +1947,21 @@
       </w:pPr>
       <w:r>
         <w:rPr>
+          <w:rFonts w:asciiTheme="minorHAnsi" w:hAnsiTheme="minorHAnsi" w:cstheme="minorHAnsi"/>
           <w:vanish/>
           <w:color w:val="auto"/>
           <w:sz w:val="14"/>
           <w:szCs w:val="14"/>
           <w14:ligatures w14:val="standard"/>
         </w:rPr>
-        <w:t>Copyright Statement:rightsretained</w:t>
+        <w:t>DOI:10.1145/1234567890</w:t>
       </w:r>
     </w:p>
     <w:p>
       <w:pPr>
         <w:pStyle w:val="MetadataHead"/>
         <w:rPr>
+          <w:rFonts w:asciiTheme="minorHAnsi" w:hAnsiTheme="minorHAnsi" w:cstheme="minorHAnsi"/>
           <w:vanish/>
           <w:color w:val="auto"/>
           <w:sz w:val="14"/>
@@ -1356,20 +1971,21 @@
       </w:pPr>
       <w:r>
         <w:rPr>
+          <w:rFonts w:asciiTheme="minorHAnsi" w:hAnsiTheme="minorHAnsi" w:cstheme="minorHAnsi"/>
           <w:vanish/>
           <w:color w:val="auto"/>
           <w:sz w:val="14"/>
           <w:szCs w:val="14"/>
           <w14:ligatures w14:val="standard"/>
         </w:rPr>
-        <w:t>DOI:10.1145/1234567890</w:t>
+        <w:t>RRH: F. Surname et al.</w:t>
       </w:r>
     </w:p>
     <w:p>
       <w:pPr>
         <w:pStyle w:val="MetadataHead"/>
         <w:rPr>
-          <w:vanish/>
+          <w:rFonts w:asciiTheme="minorHAnsi" w:hAnsiTheme="minorHAnsi" w:cstheme="minorHAnsi"/>
           <w:color w:val="auto"/>
           <w:sz w:val="14"/>
           <w:szCs w:val="14"/>
@@ -1378,27 +1994,7 @@
       </w:pPr>
       <w:r>
         <w:rPr>
-          <w:vanish/>
-          <w:color w:val="auto"/>
-          <w:sz w:val="14"/>
-          <w:szCs w:val="14"/>
-          <w14:ligatures w14:val="standard"/>
-        </w:rPr>
-        <w:t>RRH: F. Surname et al.</w:t>
-      </w:r>
-    </w:p>
-    <w:p>
-      <w:pPr>
-        <w:pStyle w:val="MetadataHead"/>
-        <w:rPr>
-          <w:color w:val="auto"/>
-          <w:sz w:val="14"/>
-          <w:szCs w:val="14"/>
-          <w14:ligatures w14:val="standard"/>
-        </w:rPr>
-      </w:pPr>
-      <w:r>
-        <w:rPr>
+          <w:rFonts w:asciiTheme="minorHAnsi" w:hAnsiTheme="minorHAnsi" w:cstheme="minorHAnsi"/>
           <w:vanish/>
           <w:color w:val="auto"/>
           <w:sz w:val="14"/>
@@ -1595,12 +2191,6 @@
               <w:rFonts w:ascii="Linux Biolinum" w:hAnsi="Linux Biolinum" w:cs="Linux Biolinum"/>
             </w:rPr>
           </w:pPr>
-          <w:r>
-            <w:rPr>
-              <w:rFonts w:ascii="Linux Biolinum" w:hAnsi="Linux Biolinum" w:cs="Linux Biolinum"/>
-            </w:rPr>
-            <w:t>Insert Your Title Here</w:t>
-          </w:r>
         </w:p>
       </w:tc>
       <w:tc>
@@ -1620,12 +2210,6 @@
               <w:rFonts w:ascii="Linux Biolinum" w:hAnsi="Linux Biolinum" w:cs="Linux Biolinum"/>
             </w:rPr>
           </w:pPr>
-          <w:r>
-            <w:rPr>
-              <w:rFonts w:ascii="Linux Biolinum" w:hAnsi="Linux Biolinum" w:cs="Linux Biolinum"/>
-            </w:rPr>
-            <w:t>WOODSTOCK’18, June, 2018, El Paso, Texas USA</w:t>
-          </w:r>
         </w:p>
       </w:tc>
     </w:tr>
@@ -4182,6 +4766,7 @@
     <w:lsdException w:name="HTML Sample" w:semiHidden="1" w:unhideWhenUsed="1"/>
     <w:lsdException w:name="HTML Typewriter" w:semiHidden="1" w:unhideWhenUsed="1"/>
     <w:lsdException w:name="HTML Variable" w:semiHidden="1" w:unhideWhenUsed="1"/>
+    <w:lsdException w:name="Normal Table" w:semiHidden="1" w:unhideWhenUsed="1"/>
     <w:lsdException w:name="annotation subject" w:semiHidden="1" w:unhideWhenUsed="1"/>
     <w:lsdException w:name="No List" w:semiHidden="1" w:uiPriority="99" w:unhideWhenUsed="1"/>
     <w:lsdException w:name="Outline List 1" w:semiHidden="1" w:unhideWhenUsed="1"/>
@@ -4224,8 +4809,11 @@
     <w:lsdException w:name="Table Contemporary" w:semiHidden="1" w:unhideWhenUsed="1"/>
     <w:lsdException w:name="Table Elegant" w:semiHidden="1" w:unhideWhenUsed="1"/>
     <w:lsdException w:name="Table Professional" w:semiHidden="1" w:unhideWhenUsed="1"/>
+    <w:lsdException w:name="Table Subtle 1" w:semiHidden="1" w:unhideWhenUsed="1"/>
     <w:lsdException w:name="Table Subtle 2" w:semiHidden="1" w:unhideWhenUsed="1"/>
     <w:lsdException w:name="Table Web 1" w:semiHidden="1" w:unhideWhenUsed="1"/>
+    <w:lsdException w:name="Table Web 2" w:semiHidden="1" w:unhideWhenUsed="1"/>
+    <w:lsdException w:name="Table Web 3" w:semiHidden="1" w:unhideWhenUsed="1"/>
     <w:lsdException w:name="Balloon Text" w:semiHidden="1" w:unhideWhenUsed="1"/>
     <w:lsdException w:name="Table Grid" w:locked="1"/>
     <w:lsdException w:name="Table Theme" w:semiHidden="1" w:unhideWhenUsed="1"/>
@@ -4692,6 +5280,7 @@
   <w:style w:type="character" w:default="1" w:styleId="DefaultParagraphFont">
     <w:name w:val="Default Paragraph Font"/>
     <w:uiPriority w:val="1"/>
+    <w:semiHidden/>
     <w:unhideWhenUsed/>
   </w:style>
   <w:style w:type="table" w:default="1" w:styleId="TableNormal">
@@ -5219,7 +5808,7 @@
     <w:name w:val="Head1"/>
     <w:autoRedefine/>
     <w:qFormat/>
-    <w:rsid w:val="00533684"/>
+    <w:rsid w:val="005F55FF"/>
     <w:pPr>
       <w:spacing w:before="380" w:after="80"/>
       <w:jc w:val="both"/>
@@ -5228,7 +5817,9 @@
       <w:rFonts w:asciiTheme="minorHAnsi" w:eastAsia="Times New Roman" w:hAnsiTheme="minorHAnsi" w:cstheme="minorHAnsi"/>
       <w:bCs/>
       <w:sz w:val="22"/>
+      <w:szCs w:val="22"/>
       <w:lang w:val="en-US" w:eastAsia="en-US"/>
+      <w14:ligatures w14:val="standard"/>
     </w:rPr>
   </w:style>
   <w:style w:type="paragraph" w:customStyle="1" w:styleId="Head2">
@@ -5461,29 +6052,31 @@
     <w:link w:val="AbsHeadChar"/>
     <w:autoRedefine/>
     <w:qFormat/>
-    <w:rsid w:val="00586A35"/>
+    <w:rsid w:val="005F55FF"/>
     <w:pPr>
       <w:spacing w:before="120" w:after="80"/>
     </w:pPr>
     <w:rPr>
-      <w:rFonts w:ascii="Linux Libertine" w:eastAsiaTheme="minorHAnsi" w:hAnsi="Linux Libertine" w:cs="Linux Libertine"/>
+      <w:rFonts w:asciiTheme="minorHAnsi" w:eastAsiaTheme="minorHAnsi" w:hAnsiTheme="minorHAnsi" w:cstheme="minorHAnsi"/>
       <w:b/>
-      <w:sz w:val="22"/>
-      <w:szCs w:val="22"/>
+      <w:sz w:val="24"/>
+      <w:szCs w:val="24"/>
       <w:lang w:val="fr-FR" w:eastAsia="en-US"/>
+      <w14:ligatures w14:val="standard"/>
     </w:rPr>
   </w:style>
   <w:style w:type="character" w:customStyle="1" w:styleId="AbsHeadChar">
     <w:name w:val="AbsHead Char"/>
     <w:basedOn w:val="DefaultParagraphFont"/>
     <w:link w:val="AbsHead"/>
-    <w:rsid w:val="00586A35"/>
-    <w:rPr>
-      <w:rFonts w:ascii="Linux Libertine" w:eastAsiaTheme="minorHAnsi" w:hAnsi="Linux Libertine" w:cs="Linux Libertine"/>
+    <w:rsid w:val="005F55FF"/>
+    <w:rPr>
+      <w:rFonts w:asciiTheme="minorHAnsi" w:eastAsiaTheme="minorHAnsi" w:hAnsiTheme="minorHAnsi" w:cstheme="minorHAnsi"/>
       <w:b/>
-      <w:sz w:val="22"/>
-      <w:szCs w:val="22"/>
+      <w:sz w:val="24"/>
+      <w:szCs w:val="24"/>
       <w:lang w:val="fr-FR" w:eastAsia="en-US"/>
+      <w14:ligatures w14:val="standard"/>
     </w:rPr>
   </w:style>
   <w:style w:type="character" w:customStyle="1" w:styleId="AcceptedDate">
@@ -6008,16 +6601,17 @@
     <w:name w:val="KeyWordHead"/>
     <w:autoRedefine/>
     <w:qFormat/>
-    <w:rsid w:val="00586A35"/>
+    <w:rsid w:val="005F55FF"/>
     <w:pPr>
       <w:spacing w:before="200" w:after="20"/>
     </w:pPr>
     <w:rPr>
-      <w:rFonts w:ascii="Linux Libertine" w:eastAsiaTheme="minorHAnsi" w:hAnsi="Linux Libertine" w:cs="Linux Libertine"/>
+      <w:rFonts w:asciiTheme="minorHAnsi" w:eastAsiaTheme="minorHAnsi" w:hAnsiTheme="minorHAnsi" w:cstheme="minorHAnsi"/>
       <w:b/>
-      <w:sz w:val="22"/>
-      <w:szCs w:val="22"/>
-      <w:lang w:val="en-US" w:eastAsia="en-US"/>
+      <w:sz w:val="24"/>
+      <w:szCs w:val="24"/>
+      <w:lang w:val="en-US"/>
+      <w14:ligatures w14:val="standard"/>
     </w:rPr>
   </w:style>
   <w:style w:type="paragraph" w:customStyle="1" w:styleId="KeyWords">
@@ -6739,16 +7333,17 @@
     <w:name w:val="Bib_entry"/>
     <w:autoRedefine/>
     <w:qFormat/>
-    <w:rsid w:val="00586A35"/>
+    <w:rsid w:val="00473DB5"/>
     <w:pPr>
       <w:ind w:left="300" w:hanging="300"/>
       <w:jc w:val="both"/>
     </w:pPr>
     <w:rPr>
-      <w:rFonts w:ascii="Linux Libertine" w:eastAsiaTheme="minorHAnsi" w:hAnsi="Linux Libertine" w:cs="Linux Libertine"/>
-      <w:sz w:val="14"/>
-      <w:szCs w:val="22"/>
+      <w:rFonts w:asciiTheme="minorHAnsi" w:eastAsiaTheme="minorHAnsi" w:hAnsiTheme="minorHAnsi" w:cstheme="minorHAnsi"/>
+      <w:sz w:val="18"/>
+      <w:szCs w:val="18"/>
       <w:lang w:val="en-US" w:eastAsia="en-US"/>
+      <w14:ligatures w14:val="standard"/>
     </w:rPr>
   </w:style>
   <w:style w:type="paragraph" w:customStyle="1" w:styleId="ListStart">
@@ -9876,6 +10471,18 @@
     <w:name w:val="text-base"/>
     <w:basedOn w:val="DefaultParagraphFont"/>
     <w:rsid w:val="00D341FA"/>
+  </w:style>
+  <w:style w:type="character" w:styleId="UnresolvedMention">
+    <w:name w:val="Unresolved Mention"/>
+    <w:basedOn w:val="DefaultParagraphFont"/>
+    <w:uiPriority w:val="99"/>
+    <w:semiHidden/>
+    <w:unhideWhenUsed/>
+    <w:rsid w:val="00473DB5"/>
+    <w:rPr>
+      <w:color w:val="605E5C"/>
+      <w:shd w:val="clear" w:color="auto" w:fill="E1DFDD"/>
+    </w:rPr>
   </w:style>
 </w:styles>
 </file>
@@ -10166,10 +10773,6 @@
 </file>
 
 <file path=customXml/item1.xml><?xml version="1.0" encoding="utf-8"?>
-<b:Sources xmlns:b="http://schemas.openxmlformats.org/officeDocument/2006/bibliography" xmlns="http://schemas.openxmlformats.org/officeDocument/2006/bibliography" SelectedStyle="\APA.XSL" StyleName="APA"/>
-</file>
-
-<file path=customXml/item2.xml><?xml version="1.0" encoding="utf-8"?>
 <Workflow version="v.1.13">
   <Filtration versionrequired="True" status="DONE" StartTime="25-07-2014 13:27:04" EndTime="25-07-2014 13:28:29">
     <Mandatory>
@@ -10347,16 +10950,20 @@
 </Workflow>
 </file>
 
+<file path=customXml/item2.xml><?xml version="1.0" encoding="utf-8"?>
+<b:Sources xmlns:b="http://schemas.openxmlformats.org/officeDocument/2006/bibliography" xmlns="http://schemas.openxmlformats.org/officeDocument/2006/bibliography" SelectedStyle="\APA.XSL" StyleName="APA"/>
+</file>
+
 <file path=customXml/itemProps1.xml><?xml version="1.0" encoding="utf-8"?>
+<ds:datastoreItem xmlns:ds="http://schemas.openxmlformats.org/officeDocument/2006/customXml" ds:itemID="{4D45DBA2-DCF6-46BF-858B-9A8CC8161B4D}">
+  <ds:schemaRefs/>
+</ds:datastoreItem>
+</file>
+
+<file path=customXml/itemProps2.xml><?xml version="1.0" encoding="utf-8"?>
 <ds:datastoreItem xmlns:ds="http://schemas.openxmlformats.org/officeDocument/2006/customXml" ds:itemID="{B589180B-96F4-4B3D-93D7-E2C64345EF74}">
   <ds:schemaRefs>
     <ds:schemaRef ds:uri="http://schemas.openxmlformats.org/officeDocument/2006/bibliography"/>
   </ds:schemaRefs>
 </ds:datastoreItem>
-</file>
-
-<file path=customXml/itemProps2.xml><?xml version="1.0" encoding="utf-8"?>
-<ds:datastoreItem xmlns:ds="http://schemas.openxmlformats.org/officeDocument/2006/customXml" ds:itemID="{4D45DBA2-DCF6-46BF-858B-9A8CC8161B4D}">
-  <ds:schemaRefs/>
-</ds:datastoreItem>
 </file>